--- a/TP CSS.docx
+++ b/TP CSS.docx
@@ -20,6 +20,9 @@
     <w:p/>
     <w:p>
       <w:r>
+        <w:rPr>
+          <w:noProof/>
+        </w:rPr>
         <w:drawing>
           <wp:anchor distT="0" distB="0" distL="114300" distR="114300" simplePos="0" relativeHeight="251659264" behindDoc="1" locked="0" layoutInCell="1" allowOverlap="1" wp14:anchorId="58986985" wp14:editId="4A2F60FF">
             <wp:simplePos x="0" y="0"/>
@@ -158,6 +161,7 @@
       <w:r>
         <w:rPr>
           <w:rStyle w:val="Strong"/>
+          <w:noProof/>
           <w:sz w:val="56"/>
           <w:szCs w:val="56"/>
         </w:rPr>
@@ -240,15 +244,541 @@
     <w:p/>
     <w:p/>
     <w:p/>
-    <w:p/>
-    <w:p/>
-    <w:p/>
-    <w:p/>
-    <w:p/>
-    <w:p/>
-    <w:p/>
-    <w:p/>
-    <w:p/>
+    <w:p>
+      <w:pPr>
+        <w:rPr>
+          <w:rStyle w:val="Strong"/>
+          <w:sz w:val="72"/>
+          <w:szCs w:val="72"/>
+        </w:rPr>
+      </w:pPr>
+      <w:r>
+        <w:rPr>
+          <w:noProof/>
+        </w:rPr>
+        <w:lastRenderedPageBreak/>
+        <w:drawing>
+          <wp:anchor distT="0" distB="0" distL="114300" distR="114300" simplePos="0" relativeHeight="251661312" behindDoc="1" locked="0" layoutInCell="1" allowOverlap="1" wp14:anchorId="58D11A3B" wp14:editId="43AD56CB">
+            <wp:simplePos x="0" y="0"/>
+            <wp:positionH relativeFrom="page">
+              <wp:align>left</wp:align>
+            </wp:positionH>
+            <wp:positionV relativeFrom="paragraph">
+              <wp:posOffset>576580</wp:posOffset>
+            </wp:positionV>
+            <wp:extent cx="4360404" cy="3457575"/>
+            <wp:effectExtent l="0" t="0" r="2540" b="0"/>
+            <wp:wrapNone/>
+            <wp:docPr id="1947352978" name="Picture 1" descr="A screenshot of a computer program&#10;&#10;AI-generated content may be incorrect."/>
+            <wp:cNvGraphicFramePr>
+              <a:graphicFrameLocks xmlns:a="http://schemas.openxmlformats.org/drawingml/2006/main" noChangeAspect="1"/>
+            </wp:cNvGraphicFramePr>
+            <a:graphic xmlns:a="http://schemas.openxmlformats.org/drawingml/2006/main">
+              <a:graphicData uri="http://schemas.openxmlformats.org/drawingml/2006/picture">
+                <pic:pic xmlns:pic="http://schemas.openxmlformats.org/drawingml/2006/picture">
+                  <pic:nvPicPr>
+                    <pic:cNvPr id="1947352978" name="Picture 1" descr="A screenshot of a computer program&#10;&#10;AI-generated content may be incorrect."/>
+                    <pic:cNvPicPr/>
+                  </pic:nvPicPr>
+                  <pic:blipFill>
+                    <a:blip r:embed="rId7">
+                      <a:extLst>
+                        <a:ext uri="{28A0092B-C50C-407E-A947-70E740481C1C}">
+                          <a14:useLocalDpi xmlns:a14="http://schemas.microsoft.com/office/drawing/2010/main" val="0"/>
+                        </a:ext>
+                      </a:extLst>
+                    </a:blip>
+                    <a:stretch>
+                      <a:fillRect/>
+                    </a:stretch>
+                  </pic:blipFill>
+                  <pic:spPr>
+                    <a:xfrm>
+                      <a:off x="0" y="0"/>
+                      <a:ext cx="4390380" cy="3481345"/>
+                    </a:xfrm>
+                    <a:prstGeom prst="rect">
+                      <a:avLst/>
+                    </a:prstGeom>
+                  </pic:spPr>
+                </pic:pic>
+              </a:graphicData>
+            </a:graphic>
+            <wp14:sizeRelH relativeFrom="margin">
+              <wp14:pctWidth>0</wp14:pctWidth>
+            </wp14:sizeRelH>
+            <wp14:sizeRelV relativeFrom="margin">
+              <wp14:pctHeight>0</wp14:pctHeight>
+            </wp14:sizeRelV>
+          </wp:anchor>
+        </w:drawing>
+      </w:r>
+      <w:r>
+        <w:rPr>
+          <w:noProof/>
+        </w:rPr>
+        <w:drawing>
+          <wp:anchor distT="0" distB="0" distL="114300" distR="114300" simplePos="0" relativeHeight="251662336" behindDoc="1" locked="0" layoutInCell="1" allowOverlap="1" wp14:anchorId="01D582F8" wp14:editId="4E7C706F">
+            <wp:simplePos x="0" y="0"/>
+            <wp:positionH relativeFrom="page">
+              <wp:posOffset>4307840</wp:posOffset>
+            </wp:positionH>
+            <wp:positionV relativeFrom="paragraph">
+              <wp:posOffset>-671195</wp:posOffset>
+            </wp:positionV>
+            <wp:extent cx="3206860" cy="5295900"/>
+            <wp:effectExtent l="0" t="0" r="0" b="0"/>
+            <wp:wrapNone/>
+            <wp:docPr id="569556062" name="Picture 1" descr="A screen shot of a computer program&#10;&#10;AI-generated content may be incorrect."/>
+            <wp:cNvGraphicFramePr>
+              <a:graphicFrameLocks xmlns:a="http://schemas.openxmlformats.org/drawingml/2006/main" noChangeAspect="1"/>
+            </wp:cNvGraphicFramePr>
+            <a:graphic xmlns:a="http://schemas.openxmlformats.org/drawingml/2006/main">
+              <a:graphicData uri="http://schemas.openxmlformats.org/drawingml/2006/picture">
+                <pic:pic xmlns:pic="http://schemas.openxmlformats.org/drawingml/2006/picture">
+                  <pic:nvPicPr>
+                    <pic:cNvPr id="569556062" name="Picture 1" descr="A screen shot of a computer program&#10;&#10;AI-generated content may be incorrect."/>
+                    <pic:cNvPicPr/>
+                  </pic:nvPicPr>
+                  <pic:blipFill>
+                    <a:blip r:embed="rId8">
+                      <a:extLst>
+                        <a:ext uri="{28A0092B-C50C-407E-A947-70E740481C1C}">
+                          <a14:useLocalDpi xmlns:a14="http://schemas.microsoft.com/office/drawing/2010/main" val="0"/>
+                        </a:ext>
+                      </a:extLst>
+                    </a:blip>
+                    <a:stretch>
+                      <a:fillRect/>
+                    </a:stretch>
+                  </pic:blipFill>
+                  <pic:spPr>
+                    <a:xfrm>
+                      <a:off x="0" y="0"/>
+                      <a:ext cx="3206860" cy="5295900"/>
+                    </a:xfrm>
+                    <a:prstGeom prst="rect">
+                      <a:avLst/>
+                    </a:prstGeom>
+                  </pic:spPr>
+                </pic:pic>
+              </a:graphicData>
+            </a:graphic>
+            <wp14:sizeRelH relativeFrom="margin">
+              <wp14:pctWidth>0</wp14:pctWidth>
+            </wp14:sizeRelH>
+            <wp14:sizeRelV relativeFrom="margin">
+              <wp14:pctHeight>0</wp14:pctHeight>
+            </wp14:sizeRelV>
+          </wp:anchor>
+        </w:drawing>
+      </w:r>
+      <w:r>
+        <w:rPr>
+          <w:rStyle w:val="Strong"/>
+          <w:sz w:val="72"/>
+          <w:szCs w:val="72"/>
+        </w:rPr>
+        <w:t>EXO</w:t>
+      </w:r>
+      <w:r>
+        <w:rPr>
+          <w:rStyle w:val="Strong"/>
+          <w:sz w:val="72"/>
+          <w:szCs w:val="72"/>
+        </w:rPr>
+        <w:t xml:space="preserve"> 2 : </w:t>
+      </w:r>
+    </w:p>
+    <w:p/>
+    <w:p/>
+    <w:p/>
+    <w:p/>
+    <w:p/>
+    <w:p/>
+    <w:p/>
+    <w:p/>
+    <w:p/>
+    <w:p/>
+    <w:p/>
+    <w:p>
+      <w:r>
+        <w:rPr>
+          <w:noProof/>
+        </w:rPr>
+        <w:drawing>
+          <wp:anchor distT="0" distB="0" distL="114300" distR="114300" simplePos="0" relativeHeight="251663360" behindDoc="1" locked="0" layoutInCell="1" allowOverlap="1" wp14:anchorId="429A29C7" wp14:editId="4CA2A545">
+            <wp:simplePos x="0" y="0"/>
+            <wp:positionH relativeFrom="margin">
+              <wp:align>center</wp:align>
+            </wp:positionH>
+            <wp:positionV relativeFrom="paragraph">
+              <wp:posOffset>537845</wp:posOffset>
+            </wp:positionV>
+            <wp:extent cx="5191125" cy="4369197"/>
+            <wp:effectExtent l="0" t="0" r="0" b="0"/>
+            <wp:wrapNone/>
+            <wp:docPr id="80626519" name="Picture 1" descr="A colorful rectangular box with text&#10;&#10;AI-generated content may be incorrect."/>
+            <wp:cNvGraphicFramePr>
+              <a:graphicFrameLocks xmlns:a="http://schemas.openxmlformats.org/drawingml/2006/main" noChangeAspect="1"/>
+            </wp:cNvGraphicFramePr>
+            <a:graphic xmlns:a="http://schemas.openxmlformats.org/drawingml/2006/main">
+              <a:graphicData uri="http://schemas.openxmlformats.org/drawingml/2006/picture">
+                <pic:pic xmlns:pic="http://schemas.openxmlformats.org/drawingml/2006/picture">
+                  <pic:nvPicPr>
+                    <pic:cNvPr id="80626519" name="Picture 1" descr="A colorful rectangular box with text&#10;&#10;AI-generated content may be incorrect."/>
+                    <pic:cNvPicPr/>
+                  </pic:nvPicPr>
+                  <pic:blipFill>
+                    <a:blip r:embed="rId9">
+                      <a:extLst>
+                        <a:ext uri="{28A0092B-C50C-407E-A947-70E740481C1C}">
+                          <a14:useLocalDpi xmlns:a14="http://schemas.microsoft.com/office/drawing/2010/main" val="0"/>
+                        </a:ext>
+                      </a:extLst>
+                    </a:blip>
+                    <a:stretch>
+                      <a:fillRect/>
+                    </a:stretch>
+                  </pic:blipFill>
+                  <pic:spPr>
+                    <a:xfrm>
+                      <a:off x="0" y="0"/>
+                      <a:ext cx="5191125" cy="4369197"/>
+                    </a:xfrm>
+                    <a:prstGeom prst="rect">
+                      <a:avLst/>
+                    </a:prstGeom>
+                  </pic:spPr>
+                </pic:pic>
+              </a:graphicData>
+            </a:graphic>
+            <wp14:sizeRelH relativeFrom="margin">
+              <wp14:pctWidth>0</wp14:pctWidth>
+            </wp14:sizeRelH>
+            <wp14:sizeRelV relativeFrom="margin">
+              <wp14:pctHeight>0</wp14:pctHeight>
+            </wp14:sizeRelV>
+          </wp:anchor>
+        </w:drawing>
+      </w:r>
+      <w:r>
+        <w:rPr>
+          <w:rStyle w:val="Strong"/>
+          <w:sz w:val="56"/>
+          <w:szCs w:val="56"/>
+        </w:rPr>
+        <w:t>Résulta</w:t>
+      </w:r>
+      <w:r>
+        <w:rPr>
+          <w:rStyle w:val="Strong"/>
+          <w:sz w:val="56"/>
+          <w:szCs w:val="56"/>
+        </w:rPr>
+        <w:t>t</w:t>
+      </w:r>
+      <w:r>
+        <w:rPr>
+          <w:rStyle w:val="Strong"/>
+          <w:sz w:val="56"/>
+          <w:szCs w:val="56"/>
+        </w:rPr>
+        <w:t> :</w:t>
+      </w:r>
+    </w:p>
+    <w:p/>
+    <w:p/>
+    <w:p/>
+    <w:p/>
+    <w:p/>
+    <w:p/>
+    <w:p/>
+    <w:p/>
+    <w:p/>
+    <w:p/>
+    <w:p/>
+    <w:p/>
+    <w:p/>
+    <w:p>
+      <w:pPr>
+        <w:rPr>
+          <w:rStyle w:val="Strong"/>
+          <w:sz w:val="72"/>
+          <w:szCs w:val="72"/>
+        </w:rPr>
+      </w:pPr>
+      <w:r>
+        <w:rPr>
+          <w:noProof/>
+        </w:rPr>
+        <w:lastRenderedPageBreak/>
+        <w:drawing>
+          <wp:anchor distT="0" distB="0" distL="114300" distR="114300" simplePos="0" relativeHeight="251665408" behindDoc="1" locked="0" layoutInCell="1" allowOverlap="1" wp14:anchorId="5EB42F45" wp14:editId="76BE2969">
+            <wp:simplePos x="0" y="0"/>
+            <wp:positionH relativeFrom="page">
+              <wp:posOffset>4726305</wp:posOffset>
+            </wp:positionH>
+            <wp:positionV relativeFrom="paragraph">
+              <wp:posOffset>-594995</wp:posOffset>
+            </wp:positionV>
+            <wp:extent cx="2805445" cy="7496175"/>
+            <wp:effectExtent l="0" t="0" r="0" b="0"/>
+            <wp:wrapNone/>
+            <wp:docPr id="1092490665" name="Picture 1" descr="A screen shot of a computer program&#10;&#10;AI-generated content may be incorrect."/>
+            <wp:cNvGraphicFramePr>
+              <a:graphicFrameLocks xmlns:a="http://schemas.openxmlformats.org/drawingml/2006/main" noChangeAspect="1"/>
+            </wp:cNvGraphicFramePr>
+            <a:graphic xmlns:a="http://schemas.openxmlformats.org/drawingml/2006/main">
+              <a:graphicData uri="http://schemas.openxmlformats.org/drawingml/2006/picture">
+                <pic:pic xmlns:pic="http://schemas.openxmlformats.org/drawingml/2006/picture">
+                  <pic:nvPicPr>
+                    <pic:cNvPr id="1092490665" name="Picture 1" descr="A screen shot of a computer program&#10;&#10;AI-generated content may be incorrect."/>
+                    <pic:cNvPicPr/>
+                  </pic:nvPicPr>
+                  <pic:blipFill>
+                    <a:blip r:embed="rId10">
+                      <a:extLst>
+                        <a:ext uri="{28A0092B-C50C-407E-A947-70E740481C1C}">
+                          <a14:useLocalDpi xmlns:a14="http://schemas.microsoft.com/office/drawing/2010/main" val="0"/>
+                        </a:ext>
+                      </a:extLst>
+                    </a:blip>
+                    <a:stretch>
+                      <a:fillRect/>
+                    </a:stretch>
+                  </pic:blipFill>
+                  <pic:spPr>
+                    <a:xfrm>
+                      <a:off x="0" y="0"/>
+                      <a:ext cx="2805445" cy="7496175"/>
+                    </a:xfrm>
+                    <a:prstGeom prst="rect">
+                      <a:avLst/>
+                    </a:prstGeom>
+                  </pic:spPr>
+                </pic:pic>
+              </a:graphicData>
+            </a:graphic>
+            <wp14:sizeRelH relativeFrom="margin">
+              <wp14:pctWidth>0</wp14:pctWidth>
+            </wp14:sizeRelH>
+            <wp14:sizeRelV relativeFrom="margin">
+              <wp14:pctHeight>0</wp14:pctHeight>
+            </wp14:sizeRelV>
+          </wp:anchor>
+        </w:drawing>
+      </w:r>
+      <w:r>
+        <w:rPr>
+          <w:noProof/>
+        </w:rPr>
+        <w:drawing>
+          <wp:anchor distT="0" distB="0" distL="114300" distR="114300" simplePos="0" relativeHeight="251664384" behindDoc="1" locked="0" layoutInCell="1" allowOverlap="1" wp14:anchorId="1AF1724D" wp14:editId="0DD34ADE">
+            <wp:simplePos x="0" y="0"/>
+            <wp:positionH relativeFrom="margin">
+              <wp:posOffset>-871220</wp:posOffset>
+            </wp:positionH>
+            <wp:positionV relativeFrom="paragraph">
+              <wp:posOffset>500380</wp:posOffset>
+            </wp:positionV>
+            <wp:extent cx="3230213" cy="4371975"/>
+            <wp:effectExtent l="0" t="0" r="8890" b="0"/>
+            <wp:wrapNone/>
+            <wp:docPr id="1378653230" name="Picture 1" descr="A screenshot of a computer program&#10;&#10;AI-generated content may be incorrect."/>
+            <wp:cNvGraphicFramePr>
+              <a:graphicFrameLocks xmlns:a="http://schemas.openxmlformats.org/drawingml/2006/main" noChangeAspect="1"/>
+            </wp:cNvGraphicFramePr>
+            <a:graphic xmlns:a="http://schemas.openxmlformats.org/drawingml/2006/main">
+              <a:graphicData uri="http://schemas.openxmlformats.org/drawingml/2006/picture">
+                <pic:pic xmlns:pic="http://schemas.openxmlformats.org/drawingml/2006/picture">
+                  <pic:nvPicPr>
+                    <pic:cNvPr id="1378653230" name="Picture 1" descr="A screenshot of a computer program&#10;&#10;AI-generated content may be incorrect."/>
+                    <pic:cNvPicPr/>
+                  </pic:nvPicPr>
+                  <pic:blipFill>
+                    <a:blip r:embed="rId11">
+                      <a:extLst>
+                        <a:ext uri="{28A0092B-C50C-407E-A947-70E740481C1C}">
+                          <a14:useLocalDpi xmlns:a14="http://schemas.microsoft.com/office/drawing/2010/main" val="0"/>
+                        </a:ext>
+                      </a:extLst>
+                    </a:blip>
+                    <a:stretch>
+                      <a:fillRect/>
+                    </a:stretch>
+                  </pic:blipFill>
+                  <pic:spPr>
+                    <a:xfrm>
+                      <a:off x="0" y="0"/>
+                      <a:ext cx="3233684" cy="4376672"/>
+                    </a:xfrm>
+                    <a:prstGeom prst="rect">
+                      <a:avLst/>
+                    </a:prstGeom>
+                  </pic:spPr>
+                </pic:pic>
+              </a:graphicData>
+            </a:graphic>
+            <wp14:sizeRelH relativeFrom="margin">
+              <wp14:pctWidth>0</wp14:pctWidth>
+            </wp14:sizeRelH>
+            <wp14:sizeRelV relativeFrom="margin">
+              <wp14:pctHeight>0</wp14:pctHeight>
+            </wp14:sizeRelV>
+          </wp:anchor>
+        </w:drawing>
+      </w:r>
+      <w:r>
+        <w:rPr>
+          <w:rStyle w:val="Strong"/>
+          <w:sz w:val="72"/>
+          <w:szCs w:val="72"/>
+        </w:rPr>
+        <w:t>EXO</w:t>
+      </w:r>
+      <w:r>
+        <w:rPr>
+          <w:rStyle w:val="Strong"/>
+          <w:sz w:val="72"/>
+          <w:szCs w:val="72"/>
+        </w:rPr>
+        <w:t xml:space="preserve"> 3 : </w:t>
+      </w:r>
+    </w:p>
+    <w:p/>
+    <w:p/>
+    <w:p/>
+    <w:p/>
+    <w:p/>
+    <w:p/>
+    <w:p/>
+    <w:p/>
+    <w:p/>
+    <w:p/>
+    <w:p/>
+    <w:p/>
+    <w:p/>
+    <w:p>
+      <w:pPr>
+        <w:rPr>
+          <w:rStyle w:val="Strong"/>
+          <w:sz w:val="56"/>
+          <w:szCs w:val="56"/>
+        </w:rPr>
+      </w:pPr>
+      <w:r>
+        <w:rPr>
+          <w:noProof/>
+        </w:rPr>
+        <w:drawing>
+          <wp:anchor distT="0" distB="0" distL="114300" distR="114300" simplePos="0" relativeHeight="251666432" behindDoc="1" locked="0" layoutInCell="1" allowOverlap="1" wp14:anchorId="6FC52ADE" wp14:editId="0CF1AB7E">
+            <wp:simplePos x="0" y="0"/>
+            <wp:positionH relativeFrom="page">
+              <wp:align>left</wp:align>
+            </wp:positionH>
+            <wp:positionV relativeFrom="paragraph">
+              <wp:posOffset>642620</wp:posOffset>
+            </wp:positionV>
+            <wp:extent cx="4533900" cy="3787775"/>
+            <wp:effectExtent l="0" t="0" r="0" b="3175"/>
+            <wp:wrapNone/>
+            <wp:docPr id="1076429493" name="Picture 1" descr="A colorful rectangular box with black text&#10;&#10;AI-generated content may be incorrect."/>
+            <wp:cNvGraphicFramePr>
+              <a:graphicFrameLocks xmlns:a="http://schemas.openxmlformats.org/drawingml/2006/main" noChangeAspect="1"/>
+            </wp:cNvGraphicFramePr>
+            <a:graphic xmlns:a="http://schemas.openxmlformats.org/drawingml/2006/main">
+              <a:graphicData uri="http://schemas.openxmlformats.org/drawingml/2006/picture">
+                <pic:pic xmlns:pic="http://schemas.openxmlformats.org/drawingml/2006/picture">
+                  <pic:nvPicPr>
+                    <pic:cNvPr id="1076429493" name="Picture 1" descr="A colorful rectangular box with black text&#10;&#10;AI-generated content may be incorrect."/>
+                    <pic:cNvPicPr/>
+                  </pic:nvPicPr>
+                  <pic:blipFill>
+                    <a:blip r:embed="rId12">
+                      <a:extLst>
+                        <a:ext uri="{28A0092B-C50C-407E-A947-70E740481C1C}">
+                          <a14:useLocalDpi xmlns:a14="http://schemas.microsoft.com/office/drawing/2010/main" val="0"/>
+                        </a:ext>
+                      </a:extLst>
+                    </a:blip>
+                    <a:stretch>
+                      <a:fillRect/>
+                    </a:stretch>
+                  </pic:blipFill>
+                  <pic:spPr>
+                    <a:xfrm>
+                      <a:off x="0" y="0"/>
+                      <a:ext cx="4533900" cy="3787775"/>
+                    </a:xfrm>
+                    <a:prstGeom prst="rect">
+                      <a:avLst/>
+                    </a:prstGeom>
+                  </pic:spPr>
+                </pic:pic>
+              </a:graphicData>
+            </a:graphic>
+            <wp14:sizeRelH relativeFrom="margin">
+              <wp14:pctWidth>0</wp14:pctWidth>
+            </wp14:sizeRelH>
+            <wp14:sizeRelV relativeFrom="margin">
+              <wp14:pctHeight>0</wp14:pctHeight>
+            </wp14:sizeRelV>
+          </wp:anchor>
+        </w:drawing>
+      </w:r>
+      <w:r>
+        <w:rPr>
+          <w:rStyle w:val="Strong"/>
+          <w:sz w:val="56"/>
+          <w:szCs w:val="56"/>
+        </w:rPr>
+        <w:t>Résulta</w:t>
+      </w:r>
+      <w:r>
+        <w:rPr>
+          <w:rStyle w:val="Strong"/>
+          <w:sz w:val="56"/>
+          <w:szCs w:val="56"/>
+        </w:rPr>
+        <w:t>t</w:t>
+      </w:r>
+      <w:r>
+        <w:rPr>
+          <w:rStyle w:val="Strong"/>
+          <w:sz w:val="56"/>
+          <w:szCs w:val="56"/>
+        </w:rPr>
+        <w:t> :</w:t>
+      </w:r>
+    </w:p>
+    <w:p>
+      <w:pPr>
+        <w:rPr>
+          <w:rStyle w:val="Strong"/>
+          <w:sz w:val="56"/>
+          <w:szCs w:val="56"/>
+        </w:rPr>
+      </w:pPr>
+    </w:p>
+    <w:p>
+      <w:pPr>
+        <w:rPr>
+          <w:rStyle w:val="Strong"/>
+          <w:sz w:val="56"/>
+          <w:szCs w:val="56"/>
+        </w:rPr>
+      </w:pPr>
+    </w:p>
+    <w:p>
+      <w:pPr>
+        <w:rPr>
+          <w:rStyle w:val="Strong"/>
+          <w:sz w:val="56"/>
+          <w:szCs w:val="56"/>
+        </w:rPr>
+      </w:pPr>
+    </w:p>
     <w:p/>
     <w:p/>
     <w:p/>

--- a/TP CSS.docx
+++ b/TP CSS.docx
@@ -779,6 +779,442 @@
         </w:rPr>
       </w:pPr>
     </w:p>
+    <w:p/>
+    <w:p/>
+    <w:p/>
+    <w:p/>
+    <w:p/>
+    <w:p>
+      <w:r>
+        <w:rPr>
+          <w:noProof/>
+        </w:rPr>
+        <w:lastRenderedPageBreak/>
+        <w:drawing>
+          <wp:anchor distT="0" distB="0" distL="114300" distR="114300" simplePos="0" relativeHeight="251668480" behindDoc="1" locked="0" layoutInCell="1" allowOverlap="1" wp14:anchorId="4B5247D3" wp14:editId="5EF6E03B">
+            <wp:simplePos x="0" y="0"/>
+            <wp:positionH relativeFrom="column">
+              <wp:posOffset>3221355</wp:posOffset>
+            </wp:positionH>
+            <wp:positionV relativeFrom="paragraph">
+              <wp:posOffset>338455</wp:posOffset>
+            </wp:positionV>
+            <wp:extent cx="2961432" cy="4610100"/>
+            <wp:effectExtent l="0" t="0" r="0" b="0"/>
+            <wp:wrapNone/>
+            <wp:docPr id="1489828705" name="Picture 1" descr="A screen shot of a computer program&#10;&#10;AI-generated content may be incorrect."/>
+            <wp:cNvGraphicFramePr>
+              <a:graphicFrameLocks xmlns:a="http://schemas.openxmlformats.org/drawingml/2006/main" noChangeAspect="1"/>
+            </wp:cNvGraphicFramePr>
+            <a:graphic xmlns:a="http://schemas.openxmlformats.org/drawingml/2006/main">
+              <a:graphicData uri="http://schemas.openxmlformats.org/drawingml/2006/picture">
+                <pic:pic xmlns:pic="http://schemas.openxmlformats.org/drawingml/2006/picture">
+                  <pic:nvPicPr>
+                    <pic:cNvPr id="1489828705" name="Picture 1" descr="A screen shot of a computer program&#10;&#10;AI-generated content may be incorrect."/>
+                    <pic:cNvPicPr/>
+                  </pic:nvPicPr>
+                  <pic:blipFill>
+                    <a:blip r:embed="rId13">
+                      <a:extLst>
+                        <a:ext uri="{28A0092B-C50C-407E-A947-70E740481C1C}">
+                          <a14:useLocalDpi xmlns:a14="http://schemas.microsoft.com/office/drawing/2010/main" val="0"/>
+                        </a:ext>
+                      </a:extLst>
+                    </a:blip>
+                    <a:stretch>
+                      <a:fillRect/>
+                    </a:stretch>
+                  </pic:blipFill>
+                  <pic:spPr>
+                    <a:xfrm>
+                      <a:off x="0" y="0"/>
+                      <a:ext cx="2961432" cy="4610100"/>
+                    </a:xfrm>
+                    <a:prstGeom prst="rect">
+                      <a:avLst/>
+                    </a:prstGeom>
+                  </pic:spPr>
+                </pic:pic>
+              </a:graphicData>
+            </a:graphic>
+            <wp14:sizeRelH relativeFrom="margin">
+              <wp14:pctWidth>0</wp14:pctWidth>
+            </wp14:sizeRelH>
+            <wp14:sizeRelV relativeFrom="margin">
+              <wp14:pctHeight>0</wp14:pctHeight>
+            </wp14:sizeRelV>
+          </wp:anchor>
+        </w:drawing>
+      </w:r>
+      <w:r>
+        <w:rPr>
+          <w:noProof/>
+        </w:rPr>
+        <w:drawing>
+          <wp:anchor distT="0" distB="0" distL="114300" distR="114300" simplePos="0" relativeHeight="251667456" behindDoc="1" locked="0" layoutInCell="1" allowOverlap="1" wp14:anchorId="1BB883D1" wp14:editId="5C887DE7">
+            <wp:simplePos x="0" y="0"/>
+            <wp:positionH relativeFrom="margin">
+              <wp:posOffset>-880745</wp:posOffset>
+            </wp:positionH>
+            <wp:positionV relativeFrom="paragraph">
+              <wp:posOffset>490855</wp:posOffset>
+            </wp:positionV>
+            <wp:extent cx="3385684" cy="4524375"/>
+            <wp:effectExtent l="0" t="0" r="5715" b="0"/>
+            <wp:wrapNone/>
+            <wp:docPr id="1672240089" name="Picture 1" descr="A screen shot of a computer program&#10;&#10;AI-generated content may be incorrect."/>
+            <wp:cNvGraphicFramePr>
+              <a:graphicFrameLocks xmlns:a="http://schemas.openxmlformats.org/drawingml/2006/main" noChangeAspect="1"/>
+            </wp:cNvGraphicFramePr>
+            <a:graphic xmlns:a="http://schemas.openxmlformats.org/drawingml/2006/main">
+              <a:graphicData uri="http://schemas.openxmlformats.org/drawingml/2006/picture">
+                <pic:pic xmlns:pic="http://schemas.openxmlformats.org/drawingml/2006/picture">
+                  <pic:nvPicPr>
+                    <pic:cNvPr id="1672240089" name="Picture 1" descr="A screen shot of a computer program&#10;&#10;AI-generated content may be incorrect."/>
+                    <pic:cNvPicPr/>
+                  </pic:nvPicPr>
+                  <pic:blipFill>
+                    <a:blip r:embed="rId14">
+                      <a:extLst>
+                        <a:ext uri="{28A0092B-C50C-407E-A947-70E740481C1C}">
+                          <a14:useLocalDpi xmlns:a14="http://schemas.microsoft.com/office/drawing/2010/main" val="0"/>
+                        </a:ext>
+                      </a:extLst>
+                    </a:blip>
+                    <a:stretch>
+                      <a:fillRect/>
+                    </a:stretch>
+                  </pic:blipFill>
+                  <pic:spPr>
+                    <a:xfrm>
+                      <a:off x="0" y="0"/>
+                      <a:ext cx="3388664" cy="4528358"/>
+                    </a:xfrm>
+                    <a:prstGeom prst="rect">
+                      <a:avLst/>
+                    </a:prstGeom>
+                  </pic:spPr>
+                </pic:pic>
+              </a:graphicData>
+            </a:graphic>
+            <wp14:sizeRelH relativeFrom="margin">
+              <wp14:pctWidth>0</wp14:pctWidth>
+            </wp14:sizeRelH>
+            <wp14:sizeRelV relativeFrom="margin">
+              <wp14:pctHeight>0</wp14:pctHeight>
+            </wp14:sizeRelV>
+          </wp:anchor>
+        </w:drawing>
+      </w:r>
+      <w:r>
+        <w:rPr>
+          <w:rStyle w:val="Strong"/>
+          <w:sz w:val="72"/>
+          <w:szCs w:val="72"/>
+        </w:rPr>
+        <w:t xml:space="preserve">EXO </w:t>
+      </w:r>
+      <w:r>
+        <w:rPr>
+          <w:rStyle w:val="Strong"/>
+          <w:sz w:val="72"/>
+          <w:szCs w:val="72"/>
+        </w:rPr>
+        <w:t xml:space="preserve">4 : </w:t>
+      </w:r>
+    </w:p>
+    <w:p/>
+    <w:p/>
+    <w:p/>
+    <w:p/>
+    <w:p/>
+    <w:p/>
+    <w:p/>
+    <w:p/>
+    <w:p/>
+    <w:p/>
+    <w:p/>
+    <w:p/>
+    <w:p/>
+    <w:p/>
+    <w:p>
+      <w:pPr>
+        <w:rPr>
+          <w:rStyle w:val="Strong"/>
+          <w:sz w:val="56"/>
+          <w:szCs w:val="56"/>
+        </w:rPr>
+      </w:pPr>
+      <w:r>
+        <w:rPr>
+          <w:rStyle w:val="Strong"/>
+          <w:sz w:val="56"/>
+          <w:szCs w:val="56"/>
+        </w:rPr>
+        <w:t>Résulta</w:t>
+      </w:r>
+      <w:r>
+        <w:rPr>
+          <w:rStyle w:val="Strong"/>
+          <w:sz w:val="56"/>
+          <w:szCs w:val="56"/>
+        </w:rPr>
+        <w:t>t</w:t>
+      </w:r>
+      <w:r>
+        <w:rPr>
+          <w:rStyle w:val="Strong"/>
+          <w:sz w:val="56"/>
+          <w:szCs w:val="56"/>
+        </w:rPr>
+        <w:t> :</w:t>
+      </w:r>
+    </w:p>
+    <w:p>
+      <w:pPr>
+        <w:rPr>
+          <w:rStyle w:val="Strong"/>
+          <w:sz w:val="56"/>
+          <w:szCs w:val="56"/>
+        </w:rPr>
+      </w:pPr>
+      <w:r>
+        <w:rPr>
+          <w:noProof/>
+        </w:rPr>
+        <w:drawing>
+          <wp:anchor distT="0" distB="0" distL="114300" distR="114300" simplePos="0" relativeHeight="251669504" behindDoc="1" locked="0" layoutInCell="1" allowOverlap="1" wp14:anchorId="08CCC4FF" wp14:editId="53585557">
+            <wp:simplePos x="0" y="0"/>
+            <wp:positionH relativeFrom="column">
+              <wp:posOffset>-271145</wp:posOffset>
+            </wp:positionH>
+            <wp:positionV relativeFrom="paragraph">
+              <wp:posOffset>252095</wp:posOffset>
+            </wp:positionV>
+            <wp:extent cx="5760720" cy="2840355"/>
+            <wp:effectExtent l="0" t="0" r="0" b="0"/>
+            <wp:wrapNone/>
+            <wp:docPr id="21729471" name="Picture 1" descr="A yellow and blue rectangle with black text&#10;&#10;AI-generated content may be incorrect."/>
+            <wp:cNvGraphicFramePr>
+              <a:graphicFrameLocks xmlns:a="http://schemas.openxmlformats.org/drawingml/2006/main" noChangeAspect="1"/>
+            </wp:cNvGraphicFramePr>
+            <a:graphic xmlns:a="http://schemas.openxmlformats.org/drawingml/2006/main">
+              <a:graphicData uri="http://schemas.openxmlformats.org/drawingml/2006/picture">
+                <pic:pic xmlns:pic="http://schemas.openxmlformats.org/drawingml/2006/picture">
+                  <pic:nvPicPr>
+                    <pic:cNvPr id="21729471" name="Picture 1" descr="A yellow and blue rectangle with black text&#10;&#10;AI-generated content may be incorrect."/>
+                    <pic:cNvPicPr/>
+                  </pic:nvPicPr>
+                  <pic:blipFill>
+                    <a:blip r:embed="rId15">
+                      <a:extLst>
+                        <a:ext uri="{28A0092B-C50C-407E-A947-70E740481C1C}">
+                          <a14:useLocalDpi xmlns:a14="http://schemas.microsoft.com/office/drawing/2010/main" val="0"/>
+                        </a:ext>
+                      </a:extLst>
+                    </a:blip>
+                    <a:stretch>
+                      <a:fillRect/>
+                    </a:stretch>
+                  </pic:blipFill>
+                  <pic:spPr>
+                    <a:xfrm>
+                      <a:off x="0" y="0"/>
+                      <a:ext cx="5760720" cy="2840355"/>
+                    </a:xfrm>
+                    <a:prstGeom prst="rect">
+                      <a:avLst/>
+                    </a:prstGeom>
+                  </pic:spPr>
+                </pic:pic>
+              </a:graphicData>
+            </a:graphic>
+          </wp:anchor>
+        </w:drawing>
+      </w:r>
+    </w:p>
+    <w:p/>
+    <w:p/>
+    <w:p/>
+    <w:p/>
+    <w:p/>
+    <w:p/>
+    <w:p/>
+    <w:p/>
+    <w:p/>
+    <w:p/>
+    <w:p/>
+    <w:p/>
+    <w:p/>
+    <w:p/>
+    <w:p/>
+    <w:p/>
+    <w:p/>
+    <w:p/>
+    <w:p/>
+    <w:p/>
+    <w:p>
+      <w:r>
+        <w:t>   &lt;P class="</w:t>
+      </w:r>
+      <w:proofErr w:type="spellStart"/>
+      <w:r>
+        <w:t>phraserouge</w:t>
+      </w:r>
+      <w:proofErr w:type="spellEnd"/>
+      <w:r>
+        <w:t>"&gt;voici ma phrase rouge&lt;/P&gt;</w:t>
+      </w:r>
+    </w:p>
+    <w:p>
+      <w:r>
+        <w:t>   &lt;</w:t>
+      </w:r>
+      <w:proofErr w:type="gramStart"/>
+      <w:r>
+        <w:t>p</w:t>
+      </w:r>
+      <w:proofErr w:type="gramEnd"/>
+      <w:r>
+        <w:t xml:space="preserve"> class="</w:t>
+      </w:r>
+      <w:proofErr w:type="spellStart"/>
+      <w:r>
+        <w:t>phrasebleu</w:t>
+      </w:r>
+      <w:proofErr w:type="spellEnd"/>
+      <w:r>
+        <w:t>"&gt;voici ma phrase bleu&lt;/p&gt;</w:t>
+      </w:r>
+    </w:p>
+    <w:p/>
+    <w:p/>
+    <w:p>
+      <w:proofErr w:type="gramStart"/>
+      <w:r>
+        <w:t>.</w:t>
+      </w:r>
+      <w:proofErr w:type="spellStart"/>
+      <w:r>
+        <w:t>phraserouge</w:t>
+      </w:r>
+      <w:proofErr w:type="spellEnd"/>
+      <w:proofErr w:type="gramEnd"/>
+      <w:r>
+        <w:t xml:space="preserve"> {</w:t>
+      </w:r>
+    </w:p>
+    <w:p>
+      <w:proofErr w:type="spellStart"/>
+      <w:proofErr w:type="gramStart"/>
+      <w:r>
+        <w:t>color</w:t>
+      </w:r>
+      <w:proofErr w:type="spellEnd"/>
+      <w:r>
+        <w:t>:#</w:t>
+      </w:r>
+      <w:proofErr w:type="gramEnd"/>
+      <w:r>
+        <w:t>FF</w:t>
+      </w:r>
+      <w:proofErr w:type="gramStart"/>
+      <w:r>
+        <w:t>3300;</w:t>
+      </w:r>
+      <w:proofErr w:type="gramEnd"/>
+    </w:p>
+    <w:p>
+      <w:proofErr w:type="gramStart"/>
+      <w:r>
+        <w:t>font</w:t>
+      </w:r>
+      <w:proofErr w:type="gramEnd"/>
+      <w:r>
+        <w:t>-</w:t>
+      </w:r>
+      <w:proofErr w:type="gramStart"/>
+      <w:r>
+        <w:t>size:</w:t>
+      </w:r>
+      <w:proofErr w:type="gramEnd"/>
+      <w:r>
+        <w:t xml:space="preserve"> 30</w:t>
+      </w:r>
+      <w:proofErr w:type="gramStart"/>
+      <w:r>
+        <w:t>px;</w:t>
+      </w:r>
+      <w:proofErr w:type="gramEnd"/>
+    </w:p>
+    <w:p>
+      <w:r>
+        <w:t>}</w:t>
+      </w:r>
+    </w:p>
+    <w:p>
+      <w:proofErr w:type="gramStart"/>
+      <w:r>
+        <w:t>.</w:t>
+      </w:r>
+      <w:proofErr w:type="spellStart"/>
+      <w:r>
+        <w:t>phrasebleu</w:t>
+      </w:r>
+      <w:proofErr w:type="spellEnd"/>
+      <w:proofErr w:type="gramEnd"/>
+      <w:r>
+        <w:t xml:space="preserve"> {</w:t>
+      </w:r>
+    </w:p>
+    <w:p>
+      <w:pPr>
+        <w:rPr>
+          <w:lang w:val="en-US"/>
+        </w:rPr>
+      </w:pPr>
+      <w:r>
+        <w:t xml:space="preserve">    </w:t>
+      </w:r>
+      <w:proofErr w:type="spellStart"/>
+      <w:proofErr w:type="gramStart"/>
+      <w:r>
+        <w:rPr>
+          <w:lang w:val="en-US"/>
+        </w:rPr>
+        <w:t>color:blue</w:t>
+      </w:r>
+      <w:proofErr w:type="spellEnd"/>
+      <w:proofErr w:type="gramEnd"/>
+      <w:r>
+        <w:rPr>
+          <w:lang w:val="en-US"/>
+        </w:rPr>
+        <w:t>;</w:t>
+      </w:r>
+    </w:p>
+    <w:p>
+      <w:pPr>
+        <w:rPr>
+          <w:lang w:val="en-US"/>
+        </w:rPr>
+      </w:pPr>
+      <w:r>
+        <w:rPr>
+          <w:lang w:val="en-US"/>
+        </w:rPr>
+        <w:t>    font-size: 20px;</w:t>
+      </w:r>
+    </w:p>
+    <w:p>
+      <w:r>
+        <w:t>}</w:t>
+      </w:r>
+    </w:p>
+    <w:p/>
+    <w:p/>
+    <w:p/>
+    <w:p/>
     <w:p/>
     <w:p/>
     <w:p/>
@@ -1395,7 +1831,6 @@
   <w:style w:type="character" w:default="1" w:styleId="DefaultParagraphFont">
     <w:name w:val="Default Paragraph Font"/>
     <w:uiPriority w:val="1"/>
-    <w:semiHidden/>
     <w:unhideWhenUsed/>
   </w:style>
   <w:style w:type="table" w:default="1" w:styleId="TableNormal">

--- a/TP CSS.docx
+++ b/TP CSS.docx
@@ -379,15 +379,7 @@
           <w:sz w:val="72"/>
           <w:szCs w:val="72"/>
         </w:rPr>
-        <w:t>EXO</w:t>
-      </w:r>
-      <w:r>
-        <w:rPr>
-          <w:rStyle w:val="Strong"/>
-          <w:sz w:val="72"/>
-          <w:szCs w:val="72"/>
-        </w:rPr>
-        <w:t xml:space="preserve"> 2 : </w:t>
+        <w:t xml:space="preserve">EXO 2 : </w:t>
       </w:r>
     </w:p>
     <w:p/>
@@ -476,15 +468,7 @@
           <w:sz w:val="56"/>
           <w:szCs w:val="56"/>
         </w:rPr>
-        <w:t>t</w:t>
-      </w:r>
-      <w:r>
-        <w:rPr>
-          <w:rStyle w:val="Strong"/>
-          <w:sz w:val="56"/>
-          <w:szCs w:val="56"/>
-        </w:rPr>
-        <w:t> :</w:t>
+        <w:t>t :</w:t>
       </w:r>
     </w:p>
     <w:p/>
@@ -635,15 +619,7 @@
           <w:sz w:val="72"/>
           <w:szCs w:val="72"/>
         </w:rPr>
-        <w:t>EXO</w:t>
-      </w:r>
-      <w:r>
-        <w:rPr>
-          <w:rStyle w:val="Strong"/>
-          <w:sz w:val="72"/>
-          <w:szCs w:val="72"/>
-        </w:rPr>
-        <w:t xml:space="preserve"> 3 : </w:t>
+        <w:t xml:space="preserve">EXO 3 : </w:t>
       </w:r>
     </w:p>
     <w:p/>
@@ -741,15 +717,7 @@
           <w:sz w:val="56"/>
           <w:szCs w:val="56"/>
         </w:rPr>
-        <w:t>t</w:t>
-      </w:r>
-      <w:r>
-        <w:rPr>
-          <w:rStyle w:val="Strong"/>
-          <w:sz w:val="56"/>
-          <w:szCs w:val="56"/>
-        </w:rPr>
-        <w:t> :</w:t>
+        <w:t>t :</w:t>
       </w:r>
     </w:p>
     <w:p>
@@ -912,15 +880,7 @@
           <w:sz w:val="72"/>
           <w:szCs w:val="72"/>
         </w:rPr>
-        <w:t xml:space="preserve">EXO </w:t>
-      </w:r>
-      <w:r>
-        <w:rPr>
-          <w:rStyle w:val="Strong"/>
-          <w:sz w:val="72"/>
-          <w:szCs w:val="72"/>
-        </w:rPr>
-        <w:t xml:space="preserve">4 : </w:t>
+        <w:t xml:space="preserve">EXO 4 : </w:t>
       </w:r>
     </w:p>
     <w:p/>
@@ -959,15 +919,7 @@
           <w:sz w:val="56"/>
           <w:szCs w:val="56"/>
         </w:rPr>
-        <w:t>t</w:t>
-      </w:r>
-      <w:r>
-        <w:rPr>
-          <w:rStyle w:val="Strong"/>
-          <w:sz w:val="56"/>
-          <w:szCs w:val="56"/>
-        </w:rPr>
-        <w:t> :</w:t>
+        <w:t>t :</w:t>
       </w:r>
     </w:p>
     <w:p>
@@ -1041,180 +993,261 @@
     <w:p/>
     <w:p/>
     <w:p/>
-    <w:p/>
-    <w:p/>
-    <w:p/>
-    <w:p/>
-    <w:p/>
-    <w:p/>
-    <w:p/>
-    <w:p/>
-    <w:p/>
-    <w:p/>
-    <w:p/>
-    <w:p/>
     <w:p>
-      <w:r>
-        <w:t>   &lt;P class="</w:t>
-      </w:r>
-      <w:proofErr w:type="spellStart"/>
-      <w:r>
-        <w:t>phraserouge</w:t>
-      </w:r>
-      <w:proofErr w:type="spellEnd"/>
-      <w:r>
-        <w:t>"&gt;voici ma phrase rouge&lt;/P&gt;</w:t>
+      <w:pPr>
+        <w:rPr>
+          <w:rStyle w:val="Strong"/>
+          <w:sz w:val="72"/>
+          <w:szCs w:val="72"/>
+        </w:rPr>
+      </w:pPr>
+      <w:r>
+        <w:rPr>
+          <w:noProof/>
+        </w:rPr>
+        <w:lastRenderedPageBreak/>
+        <w:drawing>
+          <wp:anchor distT="0" distB="0" distL="114300" distR="114300" simplePos="0" relativeHeight="251671552" behindDoc="1" locked="0" layoutInCell="1" allowOverlap="1" wp14:anchorId="78F60037" wp14:editId="4EDDFFD1">
+            <wp:simplePos x="0" y="0"/>
+            <wp:positionH relativeFrom="column">
+              <wp:posOffset>3973876</wp:posOffset>
+            </wp:positionH>
+            <wp:positionV relativeFrom="paragraph">
+              <wp:posOffset>-253409</wp:posOffset>
+            </wp:positionV>
+            <wp:extent cx="2470892" cy="5533697"/>
+            <wp:effectExtent l="0" t="0" r="5715" b="0"/>
+            <wp:wrapNone/>
+            <wp:docPr id="851584101" name="Picture 1" descr="A screen shot of a computer program&#10;&#10;AI-generated content may be incorrect."/>
+            <wp:cNvGraphicFramePr>
+              <a:graphicFrameLocks xmlns:a="http://schemas.openxmlformats.org/drawingml/2006/main" noChangeAspect="1"/>
+            </wp:cNvGraphicFramePr>
+            <a:graphic xmlns:a="http://schemas.openxmlformats.org/drawingml/2006/main">
+              <a:graphicData uri="http://schemas.openxmlformats.org/drawingml/2006/picture">
+                <pic:pic xmlns:pic="http://schemas.openxmlformats.org/drawingml/2006/picture">
+                  <pic:nvPicPr>
+                    <pic:cNvPr id="851584101" name="Picture 1" descr="A screen shot of a computer program&#10;&#10;AI-generated content may be incorrect."/>
+                    <pic:cNvPicPr/>
+                  </pic:nvPicPr>
+                  <pic:blipFill>
+                    <a:blip r:embed="rId16">
+                      <a:extLst>
+                        <a:ext uri="{28A0092B-C50C-407E-A947-70E740481C1C}">
+                          <a14:useLocalDpi xmlns:a14="http://schemas.microsoft.com/office/drawing/2010/main" val="0"/>
+                        </a:ext>
+                      </a:extLst>
+                    </a:blip>
+                    <a:stretch>
+                      <a:fillRect/>
+                    </a:stretch>
+                  </pic:blipFill>
+                  <pic:spPr>
+                    <a:xfrm>
+                      <a:off x="0" y="0"/>
+                      <a:ext cx="2474414" cy="5541585"/>
+                    </a:xfrm>
+                    <a:prstGeom prst="rect">
+                      <a:avLst/>
+                    </a:prstGeom>
+                  </pic:spPr>
+                </pic:pic>
+              </a:graphicData>
+            </a:graphic>
+            <wp14:sizeRelH relativeFrom="margin">
+              <wp14:pctWidth>0</wp14:pctWidth>
+            </wp14:sizeRelH>
+            <wp14:sizeRelV relativeFrom="margin">
+              <wp14:pctHeight>0</wp14:pctHeight>
+            </wp14:sizeRelV>
+          </wp:anchor>
+        </w:drawing>
+      </w:r>
+      <w:r>
+        <w:rPr>
+          <w:noProof/>
+        </w:rPr>
+        <w:drawing>
+          <wp:anchor distT="0" distB="0" distL="114300" distR="114300" simplePos="0" relativeHeight="251670528" behindDoc="1" locked="0" layoutInCell="1" allowOverlap="1" wp14:anchorId="7E1CDB21" wp14:editId="042C72BE">
+            <wp:simplePos x="0" y="0"/>
+            <wp:positionH relativeFrom="margin">
+              <wp:posOffset>-710083</wp:posOffset>
+            </wp:positionH>
+            <wp:positionV relativeFrom="paragraph">
+              <wp:posOffset>660422</wp:posOffset>
+            </wp:positionV>
+            <wp:extent cx="3436620" cy="4686300"/>
+            <wp:effectExtent l="0" t="0" r="0" b="0"/>
+            <wp:wrapNone/>
+            <wp:docPr id="1835582689" name="Picture 1" descr="A screen shot of a computer program&#10;&#10;AI-generated content may be incorrect."/>
+            <wp:cNvGraphicFramePr>
+              <a:graphicFrameLocks xmlns:a="http://schemas.openxmlformats.org/drawingml/2006/main" noChangeAspect="1"/>
+            </wp:cNvGraphicFramePr>
+            <a:graphic xmlns:a="http://schemas.openxmlformats.org/drawingml/2006/main">
+              <a:graphicData uri="http://schemas.openxmlformats.org/drawingml/2006/picture">
+                <pic:pic xmlns:pic="http://schemas.openxmlformats.org/drawingml/2006/picture">
+                  <pic:nvPicPr>
+                    <pic:cNvPr id="1835582689" name="Picture 1" descr="A screen shot of a computer program&#10;&#10;AI-generated content may be incorrect."/>
+                    <pic:cNvPicPr/>
+                  </pic:nvPicPr>
+                  <pic:blipFill>
+                    <a:blip r:embed="rId17">
+                      <a:extLst>
+                        <a:ext uri="{28A0092B-C50C-407E-A947-70E740481C1C}">
+                          <a14:useLocalDpi xmlns:a14="http://schemas.microsoft.com/office/drawing/2010/main" val="0"/>
+                        </a:ext>
+                      </a:extLst>
+                    </a:blip>
+                    <a:stretch>
+                      <a:fillRect/>
+                    </a:stretch>
+                  </pic:blipFill>
+                  <pic:spPr>
+                    <a:xfrm>
+                      <a:off x="0" y="0"/>
+                      <a:ext cx="3436620" cy="4686300"/>
+                    </a:xfrm>
+                    <a:prstGeom prst="rect">
+                      <a:avLst/>
+                    </a:prstGeom>
+                  </pic:spPr>
+                </pic:pic>
+              </a:graphicData>
+            </a:graphic>
+            <wp14:sizeRelH relativeFrom="margin">
+              <wp14:pctWidth>0</wp14:pctWidth>
+            </wp14:sizeRelH>
+            <wp14:sizeRelV relativeFrom="margin">
+              <wp14:pctHeight>0</wp14:pctHeight>
+            </wp14:sizeRelV>
+          </wp:anchor>
+        </w:drawing>
+      </w:r>
+      <w:r>
+        <w:rPr>
+          <w:rStyle w:val="Strong"/>
+          <w:sz w:val="72"/>
+          <w:szCs w:val="72"/>
+        </w:rPr>
+        <w:t xml:space="preserve">EXO </w:t>
+      </w:r>
+      <w:r>
+        <w:rPr>
+          <w:rStyle w:val="Strong"/>
+          <w:sz w:val="72"/>
+          <w:szCs w:val="72"/>
+        </w:rPr>
+        <w:t xml:space="preserve">5 : </w:t>
       </w:r>
     </w:p>
     <w:p>
       <w:r>
-        <w:t>   &lt;</w:t>
-      </w:r>
-      <w:proofErr w:type="gramStart"/>
-      <w:r>
-        <w:t>p</w:t>
-      </w:r>
-      <w:proofErr w:type="gramEnd"/>
-      <w:r>
-        <w:t xml:space="preserve"> class="</w:t>
-      </w:r>
-      <w:proofErr w:type="spellStart"/>
-      <w:r>
-        <w:t>phrasebleu</w:t>
-      </w:r>
-      <w:proofErr w:type="spellEnd"/>
-      <w:r>
-        <w:t>"&gt;voici ma phrase bleu&lt;/p&gt;</w:t>
+        <w:rPr>
+          <w:rStyle w:val="Strong"/>
+          <w:sz w:val="72"/>
+          <w:szCs w:val="72"/>
+        </w:rPr>
+        <w:t> </w:t>
       </w:r>
     </w:p>
     <w:p/>
     <w:p/>
-    <w:p>
-      <w:proofErr w:type="gramStart"/>
-      <w:r>
-        <w:t>.</w:t>
-      </w:r>
-      <w:proofErr w:type="spellStart"/>
-      <w:r>
-        <w:t>phraserouge</w:t>
-      </w:r>
-      <w:proofErr w:type="spellEnd"/>
-      <w:proofErr w:type="gramEnd"/>
-      <w:r>
-        <w:t xml:space="preserve"> {</w:t>
-      </w:r>
-    </w:p>
-    <w:p>
-      <w:proofErr w:type="spellStart"/>
-      <w:proofErr w:type="gramStart"/>
-      <w:r>
-        <w:t>color</w:t>
-      </w:r>
-      <w:proofErr w:type="spellEnd"/>
-      <w:r>
-        <w:t>:#</w:t>
-      </w:r>
-      <w:proofErr w:type="gramEnd"/>
-      <w:r>
-        <w:t>FF</w:t>
-      </w:r>
-      <w:proofErr w:type="gramStart"/>
-      <w:r>
-        <w:t>3300;</w:t>
-      </w:r>
-      <w:proofErr w:type="gramEnd"/>
-    </w:p>
-    <w:p>
-      <w:proofErr w:type="gramStart"/>
-      <w:r>
-        <w:t>font</w:t>
-      </w:r>
-      <w:proofErr w:type="gramEnd"/>
-      <w:r>
-        <w:t>-</w:t>
-      </w:r>
-      <w:proofErr w:type="gramStart"/>
-      <w:r>
-        <w:t>size:</w:t>
-      </w:r>
-      <w:proofErr w:type="gramEnd"/>
-      <w:r>
-        <w:t xml:space="preserve"> 30</w:t>
-      </w:r>
-      <w:proofErr w:type="gramStart"/>
-      <w:r>
-        <w:t>px;</w:t>
-      </w:r>
-      <w:proofErr w:type="gramEnd"/>
-    </w:p>
-    <w:p>
-      <w:r>
-        <w:t>}</w:t>
-      </w:r>
-    </w:p>
-    <w:p>
-      <w:proofErr w:type="gramStart"/>
-      <w:r>
-        <w:t>.</w:t>
-      </w:r>
-      <w:proofErr w:type="spellStart"/>
-      <w:r>
-        <w:t>phrasebleu</w:t>
-      </w:r>
-      <w:proofErr w:type="spellEnd"/>
-      <w:proofErr w:type="gramEnd"/>
-      <w:r>
-        <w:t xml:space="preserve"> {</w:t>
-      </w:r>
-    </w:p>
+    <w:p/>
+    <w:p/>
+    <w:p/>
+    <w:p/>
+    <w:p/>
+    <w:p/>
+    <w:p/>
+    <w:p/>
+    <w:p/>
+    <w:p/>
+    <w:p/>
+    <w:p/>
     <w:p>
       <w:pPr>
         <w:rPr>
-          <w:lang w:val="en-US"/>
+          <w:rStyle w:val="Strong"/>
+          <w:sz w:val="56"/>
+          <w:szCs w:val="56"/>
         </w:rPr>
       </w:pPr>
       <w:r>
-        <w:t xml:space="preserve">    </w:t>
-      </w:r>
-      <w:proofErr w:type="spellStart"/>
-      <w:proofErr w:type="gramStart"/>
-      <w:r>
-        <w:rPr>
-          <w:lang w:val="en-US"/>
-        </w:rPr>
-        <w:t>color:blue</w:t>
-      </w:r>
-      <w:proofErr w:type="spellEnd"/>
-      <w:proofErr w:type="gramEnd"/>
-      <w:r>
-        <w:rPr>
-          <w:lang w:val="en-US"/>
-        </w:rPr>
-        <w:t>;</w:t>
+        <w:rPr>
+          <w:noProof/>
+        </w:rPr>
+        <w:drawing>
+          <wp:anchor distT="0" distB="0" distL="114300" distR="114300" simplePos="0" relativeHeight="251672576" behindDoc="1" locked="0" layoutInCell="1" allowOverlap="1" wp14:anchorId="0B2AD544" wp14:editId="45D1B696">
+            <wp:simplePos x="0" y="0"/>
+            <wp:positionH relativeFrom="margin">
+              <wp:align>right</wp:align>
+            </wp:positionH>
+            <wp:positionV relativeFrom="paragraph">
+              <wp:posOffset>22225</wp:posOffset>
+            </wp:positionV>
+            <wp:extent cx="3571306" cy="3563007"/>
+            <wp:effectExtent l="0" t="0" r="0" b="0"/>
+            <wp:wrapNone/>
+            <wp:docPr id="1433019911" name="Picture 1" descr="A screen shot of a computer&#10;&#10;AI-generated content may be incorrect."/>
+            <wp:cNvGraphicFramePr>
+              <a:graphicFrameLocks xmlns:a="http://schemas.openxmlformats.org/drawingml/2006/main" noChangeAspect="1"/>
+            </wp:cNvGraphicFramePr>
+            <a:graphic xmlns:a="http://schemas.openxmlformats.org/drawingml/2006/main">
+              <a:graphicData uri="http://schemas.openxmlformats.org/drawingml/2006/picture">
+                <pic:pic xmlns:pic="http://schemas.openxmlformats.org/drawingml/2006/picture">
+                  <pic:nvPicPr>
+                    <pic:cNvPr id="1433019911" name="Picture 1" descr="A screen shot of a computer&#10;&#10;AI-generated content may be incorrect."/>
+                    <pic:cNvPicPr/>
+                  </pic:nvPicPr>
+                  <pic:blipFill>
+                    <a:blip r:embed="rId18" cstate="print">
+                      <a:extLst>
+                        <a:ext uri="{28A0092B-C50C-407E-A947-70E740481C1C}">
+                          <a14:useLocalDpi xmlns:a14="http://schemas.microsoft.com/office/drawing/2010/main" val="0"/>
+                        </a:ext>
+                      </a:extLst>
+                    </a:blip>
+                    <a:stretch>
+                      <a:fillRect/>
+                    </a:stretch>
+                  </pic:blipFill>
+                  <pic:spPr>
+                    <a:xfrm>
+                      <a:off x="0" y="0"/>
+                      <a:ext cx="3571306" cy="3563007"/>
+                    </a:xfrm>
+                    <a:prstGeom prst="rect">
+                      <a:avLst/>
+                    </a:prstGeom>
+                  </pic:spPr>
+                </pic:pic>
+              </a:graphicData>
+            </a:graphic>
+            <wp14:sizeRelH relativeFrom="margin">
+              <wp14:pctWidth>0</wp14:pctWidth>
+            </wp14:sizeRelH>
+            <wp14:sizeRelV relativeFrom="margin">
+              <wp14:pctHeight>0</wp14:pctHeight>
+            </wp14:sizeRelV>
+          </wp:anchor>
+        </w:drawing>
+      </w:r>
+      <w:r>
+        <w:rPr>
+          <w:rStyle w:val="Strong"/>
+          <w:sz w:val="56"/>
+          <w:szCs w:val="56"/>
+        </w:rPr>
+        <w:t>Résulta</w:t>
+      </w:r>
+      <w:r>
+        <w:rPr>
+          <w:rStyle w:val="Strong"/>
+          <w:sz w:val="56"/>
+          <w:szCs w:val="56"/>
+        </w:rPr>
+        <w:t>t :</w:t>
       </w:r>
     </w:p>
-    <w:p>
-      <w:pPr>
-        <w:rPr>
-          <w:lang w:val="en-US"/>
-        </w:rPr>
-      </w:pPr>
-      <w:r>
-        <w:rPr>
-          <w:lang w:val="en-US"/>
-        </w:rPr>
-        <w:t>    font-size: 20px;</w:t>
-      </w:r>
-    </w:p>
-    <w:p>
-      <w:r>
-        <w:t>}</w:t>
-      </w:r>
-    </w:p>
-    <w:p/>
-    <w:p/>
-    <w:p/>
-    <w:p/>
     <w:p/>
     <w:p/>
     <w:p/>
@@ -1831,6 +1864,7 @@
   <w:style w:type="character" w:default="1" w:styleId="DefaultParagraphFont">
     <w:name w:val="Default Paragraph Font"/>
     <w:uiPriority w:val="1"/>
+    <w:semiHidden/>
     <w:unhideWhenUsed/>
   </w:style>
   <w:style w:type="table" w:default="1" w:styleId="TableNormal">

--- a/TP CSS.docx
+++ b/TP CSS.docx
@@ -1064,21 +1064,39 @@
       </w:r>
       <w:r>
         <w:rPr>
+          <w:rStyle w:val="Strong"/>
+          <w:sz w:val="72"/>
+          <w:szCs w:val="72"/>
+        </w:rPr>
+        <w:t xml:space="preserve">EXO </w:t>
+      </w:r>
+      <w:r>
+        <w:rPr>
+          <w:rStyle w:val="Strong"/>
+          <w:sz w:val="72"/>
+          <w:szCs w:val="72"/>
+        </w:rPr>
+        <w:t xml:space="preserve">5 : </w:t>
+      </w:r>
+    </w:p>
+    <w:p>
+      <w:r>
+        <w:rPr>
           <w:noProof/>
         </w:rPr>
         <w:drawing>
-          <wp:anchor distT="0" distB="0" distL="114300" distR="114300" simplePos="0" relativeHeight="251670528" behindDoc="1" locked="0" layoutInCell="1" allowOverlap="1" wp14:anchorId="7E1CDB21" wp14:editId="042C72BE">
+          <wp:anchor distT="0" distB="0" distL="114300" distR="114300" simplePos="0" relativeHeight="251673600" behindDoc="1" locked="0" layoutInCell="1" allowOverlap="1" wp14:anchorId="696EB555" wp14:editId="35277E4C">
             <wp:simplePos x="0" y="0"/>
-            <wp:positionH relativeFrom="margin">
-              <wp:posOffset>-710083</wp:posOffset>
+            <wp:positionH relativeFrom="page">
+              <wp:align>left</wp:align>
             </wp:positionH>
             <wp:positionV relativeFrom="paragraph">
-              <wp:posOffset>660422</wp:posOffset>
+              <wp:posOffset>212571</wp:posOffset>
             </wp:positionV>
-            <wp:extent cx="3436620" cy="4686300"/>
-            <wp:effectExtent l="0" t="0" r="0" b="0"/>
+            <wp:extent cx="4840014" cy="2817184"/>
+            <wp:effectExtent l="0" t="0" r="0" b="2540"/>
             <wp:wrapNone/>
-            <wp:docPr id="1835582689" name="Picture 1" descr="A screen shot of a computer program&#10;&#10;AI-generated content may be incorrect."/>
+            <wp:docPr id="1285233728" name="Picture 1" descr="A screen shot of a computer program&#10;&#10;AI-generated content may be incorrect."/>
             <wp:cNvGraphicFramePr>
               <a:graphicFrameLocks xmlns:a="http://schemas.openxmlformats.org/drawingml/2006/main" noChangeAspect="1"/>
             </wp:cNvGraphicFramePr>
@@ -1086,7 +1104,7 @@
               <a:graphicData uri="http://schemas.openxmlformats.org/drawingml/2006/picture">
                 <pic:pic xmlns:pic="http://schemas.openxmlformats.org/drawingml/2006/picture">
                   <pic:nvPicPr>
-                    <pic:cNvPr id="1835582689" name="Picture 1" descr="A screen shot of a computer program&#10;&#10;AI-generated content may be incorrect."/>
+                    <pic:cNvPr id="1285233728" name="Picture 1" descr="A screen shot of a computer program&#10;&#10;AI-generated content may be incorrect."/>
                     <pic:cNvPicPr/>
                   </pic:nvPicPr>
                   <pic:blipFill>
@@ -1104,7 +1122,7 @@
                   <pic:spPr>
                     <a:xfrm>
                       <a:off x="0" y="0"/>
-                      <a:ext cx="3436620" cy="4686300"/>
+                      <a:ext cx="4840571" cy="2817508"/>
                     </a:xfrm>
                     <a:prstGeom prst="rect">
                       <a:avLst/>
@@ -1128,32 +1146,9 @@
           <w:sz w:val="72"/>
           <w:szCs w:val="72"/>
         </w:rPr>
-        <w:t xml:space="preserve">EXO </w:t>
-      </w:r>
-      <w:r>
-        <w:rPr>
-          <w:rStyle w:val="Strong"/>
-          <w:sz w:val="72"/>
-          <w:szCs w:val="72"/>
-        </w:rPr>
-        <w:t xml:space="preserve">5 : </w:t>
-      </w:r>
-    </w:p>
-    <w:p>
-      <w:r>
-        <w:rPr>
-          <w:rStyle w:val="Strong"/>
-          <w:sz w:val="72"/>
-          <w:szCs w:val="72"/>
-        </w:rPr>
         <w:t> </w:t>
       </w:r>
     </w:p>
-    <w:p/>
-    <w:p/>
-    <w:p/>
-    <w:p/>
-    <w:p/>
     <w:p/>
     <w:p/>
     <w:p/>
@@ -1176,16 +1171,16 @@
           <w:noProof/>
         </w:rPr>
         <w:drawing>
-          <wp:anchor distT="0" distB="0" distL="114300" distR="114300" simplePos="0" relativeHeight="251672576" behindDoc="1" locked="0" layoutInCell="1" allowOverlap="1" wp14:anchorId="0B2AD544" wp14:editId="45D1B696">
+          <wp:anchor distT="0" distB="0" distL="114300" distR="114300" simplePos="0" relativeHeight="251672576" behindDoc="1" locked="0" layoutInCell="1" allowOverlap="1" wp14:anchorId="0B2AD544" wp14:editId="68DC52B1">
             <wp:simplePos x="0" y="0"/>
             <wp:positionH relativeFrom="margin">
-              <wp:align>right</wp:align>
+              <wp:posOffset>-474126</wp:posOffset>
             </wp:positionH>
             <wp:positionV relativeFrom="paragraph">
-              <wp:posOffset>22225</wp:posOffset>
+              <wp:posOffset>599462</wp:posOffset>
             </wp:positionV>
-            <wp:extent cx="3571306" cy="3563007"/>
-            <wp:effectExtent l="0" t="0" r="0" b="0"/>
+            <wp:extent cx="4408663" cy="4398579"/>
+            <wp:effectExtent l="0" t="0" r="0" b="2540"/>
             <wp:wrapNone/>
             <wp:docPr id="1433019911" name="Picture 1" descr="A screen shot of a computer&#10;&#10;AI-generated content may be incorrect."/>
             <wp:cNvGraphicFramePr>
@@ -1213,7 +1208,7 @@
                   <pic:spPr>
                     <a:xfrm>
                       <a:off x="0" y="0"/>
-                      <a:ext cx="3571306" cy="3563007"/>
+                      <a:ext cx="4410848" cy="4400759"/>
                     </a:xfrm>
                     <a:prstGeom prst="rect">
                       <a:avLst/>
@@ -1251,6 +1246,1256 @@
     <w:p/>
     <w:p/>
     <w:p/>
+    <w:p/>
+    <w:p/>
+    <w:p/>
+    <w:p/>
+    <w:p>
+      <w:pPr>
+        <w:rPr>
+          <w:rStyle w:val="Strong"/>
+          <w:sz w:val="72"/>
+          <w:szCs w:val="72"/>
+        </w:rPr>
+      </w:pPr>
+    </w:p>
+    <w:p>
+      <w:pPr>
+        <w:rPr>
+          <w:rStyle w:val="Strong"/>
+          <w:sz w:val="72"/>
+          <w:szCs w:val="72"/>
+        </w:rPr>
+      </w:pPr>
+    </w:p>
+    <w:p>
+      <w:pPr>
+        <w:rPr>
+          <w:rStyle w:val="Strong"/>
+          <w:sz w:val="72"/>
+          <w:szCs w:val="72"/>
+        </w:rPr>
+      </w:pPr>
+      <w:r>
+        <w:rPr>
+          <w:noProof/>
+        </w:rPr>
+        <w:lastRenderedPageBreak/>
+        <w:drawing>
+          <wp:anchor distT="0" distB="0" distL="114300" distR="114300" simplePos="0" relativeHeight="251674624" behindDoc="1" locked="0" layoutInCell="1" allowOverlap="1" wp14:anchorId="3E220DD6" wp14:editId="14570437">
+            <wp:simplePos x="0" y="0"/>
+            <wp:positionH relativeFrom="page">
+              <wp:posOffset>3600210</wp:posOffset>
+            </wp:positionH>
+            <wp:positionV relativeFrom="paragraph">
+              <wp:posOffset>-899795</wp:posOffset>
+            </wp:positionV>
+            <wp:extent cx="3951801" cy="6779172"/>
+            <wp:effectExtent l="0" t="0" r="0" b="3175"/>
+            <wp:wrapNone/>
+            <wp:docPr id="216273568" name="Picture 1" descr="A screen shot of a computer program&#10;&#10;AI-generated content may be incorrect."/>
+            <wp:cNvGraphicFramePr>
+              <a:graphicFrameLocks xmlns:a="http://schemas.openxmlformats.org/drawingml/2006/main" noChangeAspect="1"/>
+            </wp:cNvGraphicFramePr>
+            <a:graphic xmlns:a="http://schemas.openxmlformats.org/drawingml/2006/main">
+              <a:graphicData uri="http://schemas.openxmlformats.org/drawingml/2006/picture">
+                <pic:pic xmlns:pic="http://schemas.openxmlformats.org/drawingml/2006/picture">
+                  <pic:nvPicPr>
+                    <pic:cNvPr id="216273568" name="Picture 1" descr="A screen shot of a computer program&#10;&#10;AI-generated content may be incorrect."/>
+                    <pic:cNvPicPr/>
+                  </pic:nvPicPr>
+                  <pic:blipFill>
+                    <a:blip r:embed="rId19">
+                      <a:extLst>
+                        <a:ext uri="{28A0092B-C50C-407E-A947-70E740481C1C}">
+                          <a14:useLocalDpi xmlns:a14="http://schemas.microsoft.com/office/drawing/2010/main" val="0"/>
+                        </a:ext>
+                      </a:extLst>
+                    </a:blip>
+                    <a:stretch>
+                      <a:fillRect/>
+                    </a:stretch>
+                  </pic:blipFill>
+                  <pic:spPr>
+                    <a:xfrm>
+                      <a:off x="0" y="0"/>
+                      <a:ext cx="3963268" cy="6798844"/>
+                    </a:xfrm>
+                    <a:prstGeom prst="rect">
+                      <a:avLst/>
+                    </a:prstGeom>
+                  </pic:spPr>
+                </pic:pic>
+              </a:graphicData>
+            </a:graphic>
+            <wp14:sizeRelH relativeFrom="margin">
+              <wp14:pctWidth>0</wp14:pctWidth>
+            </wp14:sizeRelH>
+            <wp14:sizeRelV relativeFrom="margin">
+              <wp14:pctHeight>0</wp14:pctHeight>
+            </wp14:sizeRelV>
+          </wp:anchor>
+        </w:drawing>
+      </w:r>
+      <w:r>
+        <w:rPr>
+          <w:rStyle w:val="Strong"/>
+          <w:sz w:val="72"/>
+          <w:szCs w:val="72"/>
+        </w:rPr>
+        <w:t>EXO</w:t>
+      </w:r>
+      <w:r>
+        <w:rPr>
+          <w:rStyle w:val="Strong"/>
+          <w:sz w:val="72"/>
+          <w:szCs w:val="72"/>
+        </w:rPr>
+        <w:t xml:space="preserve"> 6 : </w:t>
+      </w:r>
+    </w:p>
+    <w:p>
+      <w:r>
+        <w:rPr>
+          <w:noProof/>
+        </w:rPr>
+        <w:drawing>
+          <wp:anchor distT="0" distB="0" distL="114300" distR="114300" simplePos="0" relativeHeight="251675648" behindDoc="1" locked="0" layoutInCell="1" allowOverlap="1" wp14:anchorId="2559B56D" wp14:editId="451DE6E5">
+            <wp:simplePos x="0" y="0"/>
+            <wp:positionH relativeFrom="page">
+              <wp:align>left</wp:align>
+            </wp:positionH>
+            <wp:positionV relativeFrom="paragraph">
+              <wp:posOffset>448310</wp:posOffset>
+            </wp:positionV>
+            <wp:extent cx="3659505" cy="5864225"/>
+            <wp:effectExtent l="0" t="0" r="0" b="3175"/>
+            <wp:wrapNone/>
+            <wp:docPr id="447254564" name="Picture 1" descr="A screen shot of a computer program&#10;&#10;AI-generated content may be incorrect."/>
+            <wp:cNvGraphicFramePr>
+              <a:graphicFrameLocks xmlns:a="http://schemas.openxmlformats.org/drawingml/2006/main" noChangeAspect="1"/>
+            </wp:cNvGraphicFramePr>
+            <a:graphic xmlns:a="http://schemas.openxmlformats.org/drawingml/2006/main">
+              <a:graphicData uri="http://schemas.openxmlformats.org/drawingml/2006/picture">
+                <pic:pic xmlns:pic="http://schemas.openxmlformats.org/drawingml/2006/picture">
+                  <pic:nvPicPr>
+                    <pic:cNvPr id="447254564" name="Picture 1" descr="A screen shot of a computer program&#10;&#10;AI-generated content may be incorrect."/>
+                    <pic:cNvPicPr/>
+                  </pic:nvPicPr>
+                  <pic:blipFill>
+                    <a:blip r:embed="rId20">
+                      <a:extLst>
+                        <a:ext uri="{28A0092B-C50C-407E-A947-70E740481C1C}">
+                          <a14:useLocalDpi xmlns:a14="http://schemas.microsoft.com/office/drawing/2010/main" val="0"/>
+                        </a:ext>
+                      </a:extLst>
+                    </a:blip>
+                    <a:stretch>
+                      <a:fillRect/>
+                    </a:stretch>
+                  </pic:blipFill>
+                  <pic:spPr>
+                    <a:xfrm>
+                      <a:off x="0" y="0"/>
+                      <a:ext cx="3659505" cy="5864225"/>
+                    </a:xfrm>
+                    <a:prstGeom prst="rect">
+                      <a:avLst/>
+                    </a:prstGeom>
+                  </pic:spPr>
+                </pic:pic>
+              </a:graphicData>
+            </a:graphic>
+            <wp14:sizeRelH relativeFrom="margin">
+              <wp14:pctWidth>0</wp14:pctWidth>
+            </wp14:sizeRelH>
+            <wp14:sizeRelV relativeFrom="margin">
+              <wp14:pctHeight>0</wp14:pctHeight>
+            </wp14:sizeRelV>
+          </wp:anchor>
+        </w:drawing>
+      </w:r>
+    </w:p>
+    <w:p/>
+    <w:p/>
+    <w:p/>
+    <w:p/>
+    <w:p/>
+    <w:p/>
+    <w:p/>
+    <w:p/>
+    <w:p/>
+    <w:p/>
+    <w:p/>
+    <w:p/>
+    <w:p/>
+    <w:p/>
+    <w:p/>
+    <w:p/>
+    <w:p/>
+    <w:p/>
+    <w:p/>
+    <w:p/>
+    <w:p/>
+    <w:p/>
+    <w:p/>
+    <w:p/>
+    <w:p/>
+    <w:p>
+      <w:pPr>
+        <w:rPr>
+          <w:noProof/>
+        </w:rPr>
+      </w:pPr>
+      <w:r>
+        <w:rPr>
+          <w:noProof/>
+        </w:rPr>
+        <w:lastRenderedPageBreak/>
+        <w:drawing>
+          <wp:anchor distT="0" distB="0" distL="114300" distR="114300" simplePos="0" relativeHeight="251676672" behindDoc="1" locked="0" layoutInCell="1" allowOverlap="1" wp14:anchorId="2A653E45" wp14:editId="31FED08E">
+            <wp:simplePos x="0" y="0"/>
+            <wp:positionH relativeFrom="margin">
+              <wp:posOffset>-1057449</wp:posOffset>
+            </wp:positionH>
+            <wp:positionV relativeFrom="paragraph">
+              <wp:posOffset>-1451588</wp:posOffset>
+            </wp:positionV>
+            <wp:extent cx="3719184" cy="6842234"/>
+            <wp:effectExtent l="0" t="0" r="0" b="0"/>
+            <wp:wrapNone/>
+            <wp:docPr id="1196658336" name="Picture 1" descr="A screen shot of a computer program&#10;&#10;AI-generated content may be incorrect."/>
+            <wp:cNvGraphicFramePr>
+              <a:graphicFrameLocks xmlns:a="http://schemas.openxmlformats.org/drawingml/2006/main" noChangeAspect="1"/>
+            </wp:cNvGraphicFramePr>
+            <a:graphic xmlns:a="http://schemas.openxmlformats.org/drawingml/2006/main">
+              <a:graphicData uri="http://schemas.openxmlformats.org/drawingml/2006/picture">
+                <pic:pic xmlns:pic="http://schemas.openxmlformats.org/drawingml/2006/picture">
+                  <pic:nvPicPr>
+                    <pic:cNvPr id="1196658336" name="Picture 1" descr="A screen shot of a computer program&#10;&#10;AI-generated content may be incorrect."/>
+                    <pic:cNvPicPr/>
+                  </pic:nvPicPr>
+                  <pic:blipFill>
+                    <a:blip r:embed="rId21">
+                      <a:extLst>
+                        <a:ext uri="{28A0092B-C50C-407E-A947-70E740481C1C}">
+                          <a14:useLocalDpi xmlns:a14="http://schemas.microsoft.com/office/drawing/2010/main" val="0"/>
+                        </a:ext>
+                      </a:extLst>
+                    </a:blip>
+                    <a:stretch>
+                      <a:fillRect/>
+                    </a:stretch>
+                  </pic:blipFill>
+                  <pic:spPr>
+                    <a:xfrm>
+                      <a:off x="0" y="0"/>
+                      <a:ext cx="3721895" cy="6847222"/>
+                    </a:xfrm>
+                    <a:prstGeom prst="rect">
+                      <a:avLst/>
+                    </a:prstGeom>
+                  </pic:spPr>
+                </pic:pic>
+              </a:graphicData>
+            </a:graphic>
+            <wp14:sizeRelH relativeFrom="margin">
+              <wp14:pctWidth>0</wp14:pctWidth>
+            </wp14:sizeRelH>
+            <wp14:sizeRelV relativeFrom="margin">
+              <wp14:pctHeight>0</wp14:pctHeight>
+            </wp14:sizeRelV>
+          </wp:anchor>
+        </w:drawing>
+      </w:r>
+    </w:p>
+    <w:p>
+      <w:pPr>
+        <w:rPr>
+          <w:noProof/>
+        </w:rPr>
+      </w:pPr>
+    </w:p>
+    <w:p>
+      <w:pPr>
+        <w:rPr>
+          <w:noProof/>
+        </w:rPr>
+      </w:pPr>
+    </w:p>
+    <w:p>
+      <w:pPr>
+        <w:rPr>
+          <w:noProof/>
+        </w:rPr>
+      </w:pPr>
+    </w:p>
+    <w:p>
+      <w:pPr>
+        <w:rPr>
+          <w:noProof/>
+        </w:rPr>
+      </w:pPr>
+    </w:p>
+    <w:p>
+      <w:pPr>
+        <w:rPr>
+          <w:noProof/>
+        </w:rPr>
+      </w:pPr>
+    </w:p>
+    <w:p>
+      <w:pPr>
+        <w:rPr>
+          <w:noProof/>
+        </w:rPr>
+      </w:pPr>
+    </w:p>
+    <w:p>
+      <w:pPr>
+        <w:rPr>
+          <w:noProof/>
+        </w:rPr>
+      </w:pPr>
+      <w:r>
+        <w:rPr>
+          <w:noProof/>
+        </w:rPr>
+        <w:drawing>
+          <wp:anchor distT="0" distB="0" distL="114300" distR="114300" simplePos="0" relativeHeight="251677696" behindDoc="1" locked="0" layoutInCell="1" allowOverlap="1" wp14:anchorId="4549A969" wp14:editId="65AF197C">
+            <wp:simplePos x="0" y="0"/>
+            <wp:positionH relativeFrom="margin">
+              <wp:posOffset>2678518</wp:posOffset>
+            </wp:positionH>
+            <wp:positionV relativeFrom="paragraph">
+              <wp:posOffset>125664</wp:posOffset>
+            </wp:positionV>
+            <wp:extent cx="3844465" cy="7411603"/>
+            <wp:effectExtent l="0" t="0" r="3810" b="0"/>
+            <wp:wrapNone/>
+            <wp:docPr id="1355179451" name="Picture 1" descr="A screen shot of a computer program&#10;&#10;AI-generated content may be incorrect."/>
+            <wp:cNvGraphicFramePr>
+              <a:graphicFrameLocks xmlns:a="http://schemas.openxmlformats.org/drawingml/2006/main" noChangeAspect="1"/>
+            </wp:cNvGraphicFramePr>
+            <a:graphic xmlns:a="http://schemas.openxmlformats.org/drawingml/2006/main">
+              <a:graphicData uri="http://schemas.openxmlformats.org/drawingml/2006/picture">
+                <pic:pic xmlns:pic="http://schemas.openxmlformats.org/drawingml/2006/picture">
+                  <pic:nvPicPr>
+                    <pic:cNvPr id="1355179451" name="Picture 1" descr="A screen shot of a computer program&#10;&#10;AI-generated content may be incorrect."/>
+                    <pic:cNvPicPr/>
+                  </pic:nvPicPr>
+                  <pic:blipFill>
+                    <a:blip r:embed="rId22">
+                      <a:extLst>
+                        <a:ext uri="{28A0092B-C50C-407E-A947-70E740481C1C}">
+                          <a14:useLocalDpi xmlns:a14="http://schemas.microsoft.com/office/drawing/2010/main" val="0"/>
+                        </a:ext>
+                      </a:extLst>
+                    </a:blip>
+                    <a:stretch>
+                      <a:fillRect/>
+                    </a:stretch>
+                  </pic:blipFill>
+                  <pic:spPr>
+                    <a:xfrm>
+                      <a:off x="0" y="0"/>
+                      <a:ext cx="3844465" cy="7411603"/>
+                    </a:xfrm>
+                    <a:prstGeom prst="rect">
+                      <a:avLst/>
+                    </a:prstGeom>
+                  </pic:spPr>
+                </pic:pic>
+              </a:graphicData>
+            </a:graphic>
+            <wp14:sizeRelH relativeFrom="margin">
+              <wp14:pctWidth>0</wp14:pctWidth>
+            </wp14:sizeRelH>
+            <wp14:sizeRelV relativeFrom="margin">
+              <wp14:pctHeight>0</wp14:pctHeight>
+            </wp14:sizeRelV>
+          </wp:anchor>
+        </w:drawing>
+      </w:r>
+    </w:p>
+    <w:p>
+      <w:pPr>
+        <w:rPr>
+          <w:noProof/>
+        </w:rPr>
+      </w:pPr>
+    </w:p>
+    <w:p>
+      <w:pPr>
+        <w:rPr>
+          <w:noProof/>
+        </w:rPr>
+      </w:pPr>
+    </w:p>
+    <w:p>
+      <w:pPr>
+        <w:rPr>
+          <w:noProof/>
+        </w:rPr>
+      </w:pPr>
+    </w:p>
+    <w:p>
+      <w:pPr>
+        <w:rPr>
+          <w:noProof/>
+        </w:rPr>
+      </w:pPr>
+    </w:p>
+    <w:p>
+      <w:pPr>
+        <w:rPr>
+          <w:noProof/>
+        </w:rPr>
+      </w:pPr>
+    </w:p>
+    <w:p>
+      <w:pPr>
+        <w:rPr>
+          <w:noProof/>
+        </w:rPr>
+      </w:pPr>
+    </w:p>
+    <w:p>
+      <w:pPr>
+        <w:rPr>
+          <w:noProof/>
+        </w:rPr>
+      </w:pPr>
+    </w:p>
+    <w:p>
+      <w:pPr>
+        <w:rPr>
+          <w:noProof/>
+        </w:rPr>
+      </w:pPr>
+    </w:p>
+    <w:p>
+      <w:pPr>
+        <w:rPr>
+          <w:noProof/>
+        </w:rPr>
+      </w:pPr>
+    </w:p>
+    <w:p>
+      <w:pPr>
+        <w:rPr>
+          <w:noProof/>
+        </w:rPr>
+      </w:pPr>
+    </w:p>
+    <w:p>
+      <w:pPr>
+        <w:rPr>
+          <w:noProof/>
+        </w:rPr>
+      </w:pPr>
+    </w:p>
+    <w:p>
+      <w:pPr>
+        <w:rPr>
+          <w:noProof/>
+        </w:rPr>
+      </w:pPr>
+    </w:p>
+    <w:p>
+      <w:pPr>
+        <w:rPr>
+          <w:noProof/>
+        </w:rPr>
+      </w:pPr>
+    </w:p>
+    <w:p>
+      <w:pPr>
+        <w:rPr>
+          <w:noProof/>
+        </w:rPr>
+      </w:pPr>
+    </w:p>
+    <w:p>
+      <w:pPr>
+        <w:rPr>
+          <w:noProof/>
+        </w:rPr>
+      </w:pPr>
+    </w:p>
+    <w:p>
+      <w:pPr>
+        <w:rPr>
+          <w:noProof/>
+        </w:rPr>
+      </w:pPr>
+    </w:p>
+    <w:p>
+      <w:pPr>
+        <w:rPr>
+          <w:noProof/>
+        </w:rPr>
+      </w:pPr>
+    </w:p>
+    <w:p>
+      <w:pPr>
+        <w:rPr>
+          <w:noProof/>
+        </w:rPr>
+      </w:pPr>
+    </w:p>
+    <w:p>
+      <w:pPr>
+        <w:rPr>
+          <w:noProof/>
+        </w:rPr>
+      </w:pPr>
+    </w:p>
+    <w:p>
+      <w:pPr>
+        <w:rPr>
+          <w:noProof/>
+        </w:rPr>
+      </w:pPr>
+    </w:p>
+    <w:p>
+      <w:pPr>
+        <w:rPr>
+          <w:noProof/>
+        </w:rPr>
+      </w:pPr>
+      <w:r>
+        <w:rPr>
+          <w:noProof/>
+        </w:rPr>
+        <w:lastRenderedPageBreak/>
+        <mc:AlternateContent>
+          <mc:Choice Requires="wps">
+            <w:drawing>
+              <wp:anchor distT="0" distB="0" distL="114300" distR="114300" simplePos="0" relativeHeight="251678720" behindDoc="0" locked="0" layoutInCell="1" allowOverlap="1" wp14:anchorId="0E5F6781" wp14:editId="3B599702">
+                <wp:simplePos x="0" y="0"/>
+                <wp:positionH relativeFrom="column">
+                  <wp:posOffset>-489410</wp:posOffset>
+                </wp:positionH>
+                <wp:positionV relativeFrom="paragraph">
+                  <wp:posOffset>15524</wp:posOffset>
+                </wp:positionV>
+                <wp:extent cx="2885089" cy="457200"/>
+                <wp:effectExtent l="0" t="0" r="10795" b="19050"/>
+                <wp:wrapNone/>
+                <wp:docPr id="998329448" name="Text Box 1"/>
+                <wp:cNvGraphicFramePr/>
+                <a:graphic xmlns:a="http://schemas.openxmlformats.org/drawingml/2006/main">
+                  <a:graphicData uri="http://schemas.microsoft.com/office/word/2010/wordprocessingShape">
+                    <wps:wsp>
+                      <wps:cNvSpPr txBox="1"/>
+                      <wps:spPr>
+                        <a:xfrm>
+                          <a:off x="0" y="0"/>
+                          <a:ext cx="2885089" cy="457200"/>
+                        </a:xfrm>
+                        <a:prstGeom prst="rect">
+                          <a:avLst/>
+                        </a:prstGeom>
+                        <a:solidFill>
+                          <a:schemeClr val="lt1"/>
+                        </a:solidFill>
+                        <a:ln w="6350">
+                          <a:solidFill>
+                            <a:prstClr val="black"/>
+                          </a:solidFill>
+                        </a:ln>
+                      </wps:spPr>
+                      <wps:txbx>
+                        <w:txbxContent>
+                          <w:p>
+                            <w:pPr>
+                              <w:rPr>
+                                <w:rStyle w:val="Strong"/>
+                                <w:sz w:val="56"/>
+                                <w:szCs w:val="56"/>
+                              </w:rPr>
+                            </w:pPr>
+                            <w:r>
+                              <w:rPr>
+                                <w:rStyle w:val="Strong"/>
+                                <w:sz w:val="56"/>
+                                <w:szCs w:val="56"/>
+                              </w:rPr>
+                              <w:t>Résulta</w:t>
+                            </w:r>
+                            <w:r>
+                              <w:rPr>
+                                <w:rStyle w:val="Strong"/>
+                                <w:sz w:val="56"/>
+                                <w:szCs w:val="56"/>
+                              </w:rPr>
+                              <w:t>t</w:t>
+                            </w:r>
+                            <w:r>
+                              <w:rPr>
+                                <w:rStyle w:val="Strong"/>
+                                <w:sz w:val="56"/>
+                                <w:szCs w:val="56"/>
+                              </w:rPr>
+                              <w:t> :</w:t>
+                            </w:r>
+                          </w:p>
+                          <w:p>
+                            <w:pPr>
+                              <w:rPr>
+                                <w:rStyle w:val="Strong"/>
+                                <w:sz w:val="56"/>
+                                <w:szCs w:val="56"/>
+                              </w:rPr>
+                            </w:pPr>
+                          </w:p>
+                          <w:p>
+                            <w:pPr>
+                              <w:rPr>
+                                <w:rStyle w:val="Strong"/>
+                                <w:sz w:val="56"/>
+                                <w:szCs w:val="56"/>
+                              </w:rPr>
+                            </w:pPr>
+                          </w:p>
+                          <w:p>
+                            <w:pPr>
+                              <w:rPr>
+                                <w:rStyle w:val="Strong"/>
+                                <w:sz w:val="56"/>
+                                <w:szCs w:val="56"/>
+                              </w:rPr>
+                            </w:pPr>
+                          </w:p>
+                          <w:p>
+                            <w:pPr>
+                              <w:rPr>
+                                <w:rStyle w:val="Strong"/>
+                                <w:sz w:val="56"/>
+                                <w:szCs w:val="56"/>
+                              </w:rPr>
+                            </w:pPr>
+                          </w:p>
+                          <w:p>
+                            <w:pPr>
+                              <w:rPr>
+                                <w:rStyle w:val="Strong"/>
+                                <w:sz w:val="56"/>
+                                <w:szCs w:val="56"/>
+                              </w:rPr>
+                            </w:pPr>
+                          </w:p>
+                          <w:p>
+                            <w:pPr>
+                              <w:rPr>
+                                <w:rStyle w:val="Strong"/>
+                                <w:sz w:val="56"/>
+                                <w:szCs w:val="56"/>
+                              </w:rPr>
+                            </w:pPr>
+                          </w:p>
+                          <w:p>
+                            <w:pPr>
+                              <w:rPr>
+                                <w:rStyle w:val="Strong"/>
+                                <w:sz w:val="56"/>
+                                <w:szCs w:val="56"/>
+                              </w:rPr>
+                            </w:pPr>
+                          </w:p>
+                          <w:p>
+                            <w:pPr>
+                              <w:rPr>
+                                <w:rStyle w:val="Strong"/>
+                                <w:sz w:val="56"/>
+                                <w:szCs w:val="56"/>
+                              </w:rPr>
+                            </w:pPr>
+                          </w:p>
+                          <w:p>
+                            <w:pPr>
+                              <w:rPr>
+                                <w:rStyle w:val="Strong"/>
+                                <w:sz w:val="56"/>
+                                <w:szCs w:val="56"/>
+                              </w:rPr>
+                            </w:pPr>
+                          </w:p>
+                          <w:p>
+                            <w:pPr>
+                              <w:rPr>
+                                <w:rStyle w:val="Strong"/>
+                                <w:sz w:val="56"/>
+                                <w:szCs w:val="56"/>
+                              </w:rPr>
+                            </w:pPr>
+                          </w:p>
+                          <w:p>
+                            <w:pPr>
+                              <w:rPr>
+                                <w:rStyle w:val="Strong"/>
+                                <w:sz w:val="56"/>
+                                <w:szCs w:val="56"/>
+                              </w:rPr>
+                            </w:pPr>
+                          </w:p>
+                          <w:p>
+                            <w:pPr>
+                              <w:rPr>
+                                <w:rStyle w:val="Strong"/>
+                                <w:sz w:val="56"/>
+                                <w:szCs w:val="56"/>
+                              </w:rPr>
+                            </w:pPr>
+                          </w:p>
+                          <w:p>
+                            <w:pPr>
+                              <w:rPr>
+                                <w:rStyle w:val="Strong"/>
+                                <w:sz w:val="56"/>
+                                <w:szCs w:val="56"/>
+                              </w:rPr>
+                            </w:pPr>
+                          </w:p>
+                          <w:p>
+                            <w:pPr>
+                              <w:rPr>
+                                <w:rStyle w:val="Strong"/>
+                                <w:sz w:val="56"/>
+                                <w:szCs w:val="56"/>
+                              </w:rPr>
+                            </w:pPr>
+                          </w:p>
+                          <w:p>
+                            <w:pPr>
+                              <w:rPr>
+                                <w:rStyle w:val="Strong"/>
+                                <w:sz w:val="56"/>
+                                <w:szCs w:val="56"/>
+                              </w:rPr>
+                            </w:pPr>
+                          </w:p>
+                          <w:p>
+                            <w:pPr>
+                              <w:rPr>
+                                <w:rStyle w:val="Strong"/>
+                                <w:sz w:val="56"/>
+                                <w:szCs w:val="56"/>
+                              </w:rPr>
+                            </w:pPr>
+                          </w:p>
+                          <w:p>
+                            <w:pPr>
+                              <w:rPr>
+                                <w:rStyle w:val="Strong"/>
+                                <w:sz w:val="56"/>
+                                <w:szCs w:val="56"/>
+                              </w:rPr>
+                            </w:pPr>
+                          </w:p>
+                          <w:p>
+                            <w:pPr>
+                              <w:rPr>
+                                <w:rStyle w:val="Strong"/>
+                                <w:sz w:val="56"/>
+                                <w:szCs w:val="56"/>
+                              </w:rPr>
+                            </w:pPr>
+                          </w:p>
+                          <w:p>
+                            <w:pPr>
+                              <w:rPr>
+                                <w:rStyle w:val="Strong"/>
+                                <w:sz w:val="56"/>
+                                <w:szCs w:val="56"/>
+                              </w:rPr>
+                            </w:pPr>
+                          </w:p>
+                          <w:p>
+                            <w:pPr>
+                              <w:rPr>
+                                <w:rStyle w:val="Strong"/>
+                                <w:sz w:val="56"/>
+                                <w:szCs w:val="56"/>
+                              </w:rPr>
+                            </w:pPr>
+                          </w:p>
+                          <w:p>
+                            <w:pPr>
+                              <w:rPr>
+                                <w:rStyle w:val="Strong"/>
+                                <w:sz w:val="56"/>
+                                <w:szCs w:val="56"/>
+                              </w:rPr>
+                            </w:pPr>
+                          </w:p>
+                          <w:p>
+                            <w:pPr>
+                              <w:rPr>
+                                <w:rStyle w:val="Strong"/>
+                                <w:sz w:val="56"/>
+                                <w:szCs w:val="56"/>
+                              </w:rPr>
+                            </w:pPr>
+                          </w:p>
+                          <w:p>
+                            <w:pPr>
+                              <w:rPr>
+                                <w:rStyle w:val="Strong"/>
+                                <w:sz w:val="56"/>
+                                <w:szCs w:val="56"/>
+                              </w:rPr>
+                            </w:pPr>
+                          </w:p>
+                          <w:p>
+                            <w:pPr>
+                              <w:rPr>
+                                <w:rStyle w:val="Strong"/>
+                                <w:sz w:val="56"/>
+                                <w:szCs w:val="56"/>
+                              </w:rPr>
+                            </w:pPr>
+                          </w:p>
+                          <w:p>
+                            <w:pPr>
+                              <w:rPr>
+                                <w:rStyle w:val="Strong"/>
+                                <w:sz w:val="56"/>
+                                <w:szCs w:val="56"/>
+                              </w:rPr>
+                            </w:pPr>
+                          </w:p>
+                          <w:p>
+                            <w:pPr>
+                              <w:rPr>
+                                <w:rStyle w:val="Strong"/>
+                                <w:sz w:val="56"/>
+                                <w:szCs w:val="56"/>
+                              </w:rPr>
+                            </w:pPr>
+                          </w:p>
+                          <w:p>
+                            <w:pPr>
+                              <w:rPr>
+                                <w:rStyle w:val="Strong"/>
+                                <w:sz w:val="56"/>
+                                <w:szCs w:val="56"/>
+                              </w:rPr>
+                            </w:pPr>
+                          </w:p>
+                          <w:p>
+                            <w:pPr>
+                              <w:rPr>
+                                <w:rStyle w:val="Strong"/>
+                                <w:sz w:val="56"/>
+                                <w:szCs w:val="56"/>
+                              </w:rPr>
+                            </w:pPr>
+                          </w:p>
+                          <w:p>
+                            <w:pPr>
+                              <w:rPr>
+                                <w:rStyle w:val="Strong"/>
+                                <w:sz w:val="56"/>
+                                <w:szCs w:val="56"/>
+                              </w:rPr>
+                            </w:pPr>
+                          </w:p>
+                          <w:p/>
+                        </w:txbxContent>
+                      </wps:txbx>
+                      <wps:bodyPr rot="0" spcFirstLastPara="0" vertOverflow="overflow" horzOverflow="overflow" vert="horz" wrap="square" lIns="91440" tIns="45720" rIns="91440" bIns="45720" numCol="1" spcCol="0" rtlCol="0" fromWordArt="0" anchor="t" anchorCtr="0" forceAA="0" compatLnSpc="1">
+                        <a:prstTxWarp prst="textNoShape">
+                          <a:avLst/>
+                        </a:prstTxWarp>
+                        <a:noAutofit/>
+                      </wps:bodyPr>
+                    </wps:wsp>
+                  </a:graphicData>
+                </a:graphic>
+              </wp:anchor>
+            </w:drawing>
+          </mc:Choice>
+          <mc:Fallback>
+            <w:pict>
+              <v:shapetype w14:anchorId="0E5F6781" id="_x0000_t202" coordsize="21600,21600" o:spt="202" path="m,l,21600r21600,l21600,xe">
+                <v:stroke joinstyle="miter"/>
+                <v:path gradientshapeok="t" o:connecttype="rect"/>
+              </v:shapetype>
+              <v:shape id="Text Box 1" o:spid="_x0000_s1026" type="#_x0000_t202" style="position:absolute;margin-left:-38.55pt;margin-top:1.2pt;width:227.15pt;height:36pt;z-index:251678720;visibility:visible;mso-wrap-style:square;mso-wrap-distance-left:9pt;mso-wrap-distance-top:0;mso-wrap-distance-right:9pt;mso-wrap-distance-bottom:0;mso-position-horizontal:absolute;mso-position-horizontal-relative:text;mso-position-vertical:absolute;mso-position-vertical-relative:text;v-text-anchor:top" o:gfxdata="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" fillcolor="white [3201]" strokeweight=".5pt">
+                <v:textbox>
+                  <w:txbxContent>
+                    <w:p>
+                      <w:pPr>
+                        <w:rPr>
+                          <w:rStyle w:val="Strong"/>
+                          <w:sz w:val="56"/>
+                          <w:szCs w:val="56"/>
+                        </w:rPr>
+                      </w:pPr>
+                      <w:r>
+                        <w:rPr>
+                          <w:rStyle w:val="Strong"/>
+                          <w:sz w:val="56"/>
+                          <w:szCs w:val="56"/>
+                        </w:rPr>
+                        <w:t>Résulta</w:t>
+                      </w:r>
+                      <w:r>
+                        <w:rPr>
+                          <w:rStyle w:val="Strong"/>
+                          <w:sz w:val="56"/>
+                          <w:szCs w:val="56"/>
+                        </w:rPr>
+                        <w:t>t</w:t>
+                      </w:r>
+                      <w:r>
+                        <w:rPr>
+                          <w:rStyle w:val="Strong"/>
+                          <w:sz w:val="56"/>
+                          <w:szCs w:val="56"/>
+                        </w:rPr>
+                        <w:t> :</w:t>
+                      </w:r>
+                    </w:p>
+                    <w:p>
+                      <w:pPr>
+                        <w:rPr>
+                          <w:rStyle w:val="Strong"/>
+                          <w:sz w:val="56"/>
+                          <w:szCs w:val="56"/>
+                        </w:rPr>
+                      </w:pPr>
+                    </w:p>
+                    <w:p>
+                      <w:pPr>
+                        <w:rPr>
+                          <w:rStyle w:val="Strong"/>
+                          <w:sz w:val="56"/>
+                          <w:szCs w:val="56"/>
+                        </w:rPr>
+                      </w:pPr>
+                    </w:p>
+                    <w:p>
+                      <w:pPr>
+                        <w:rPr>
+                          <w:rStyle w:val="Strong"/>
+                          <w:sz w:val="56"/>
+                          <w:szCs w:val="56"/>
+                        </w:rPr>
+                      </w:pPr>
+                    </w:p>
+                    <w:p>
+                      <w:pPr>
+                        <w:rPr>
+                          <w:rStyle w:val="Strong"/>
+                          <w:sz w:val="56"/>
+                          <w:szCs w:val="56"/>
+                        </w:rPr>
+                      </w:pPr>
+                    </w:p>
+                    <w:p>
+                      <w:pPr>
+                        <w:rPr>
+                          <w:rStyle w:val="Strong"/>
+                          <w:sz w:val="56"/>
+                          <w:szCs w:val="56"/>
+                        </w:rPr>
+                      </w:pPr>
+                    </w:p>
+                    <w:p>
+                      <w:pPr>
+                        <w:rPr>
+                          <w:rStyle w:val="Strong"/>
+                          <w:sz w:val="56"/>
+                          <w:szCs w:val="56"/>
+                        </w:rPr>
+                      </w:pPr>
+                    </w:p>
+                    <w:p>
+                      <w:pPr>
+                        <w:rPr>
+                          <w:rStyle w:val="Strong"/>
+                          <w:sz w:val="56"/>
+                          <w:szCs w:val="56"/>
+                        </w:rPr>
+                      </w:pPr>
+                    </w:p>
+                    <w:p>
+                      <w:pPr>
+                        <w:rPr>
+                          <w:rStyle w:val="Strong"/>
+                          <w:sz w:val="56"/>
+                          <w:szCs w:val="56"/>
+                        </w:rPr>
+                      </w:pPr>
+                    </w:p>
+                    <w:p>
+                      <w:pPr>
+                        <w:rPr>
+                          <w:rStyle w:val="Strong"/>
+                          <w:sz w:val="56"/>
+                          <w:szCs w:val="56"/>
+                        </w:rPr>
+                      </w:pPr>
+                    </w:p>
+                    <w:p>
+                      <w:pPr>
+                        <w:rPr>
+                          <w:rStyle w:val="Strong"/>
+                          <w:sz w:val="56"/>
+                          <w:szCs w:val="56"/>
+                        </w:rPr>
+                      </w:pPr>
+                    </w:p>
+                    <w:p>
+                      <w:pPr>
+                        <w:rPr>
+                          <w:rStyle w:val="Strong"/>
+                          <w:sz w:val="56"/>
+                          <w:szCs w:val="56"/>
+                        </w:rPr>
+                      </w:pPr>
+                    </w:p>
+                    <w:p>
+                      <w:pPr>
+                        <w:rPr>
+                          <w:rStyle w:val="Strong"/>
+                          <w:sz w:val="56"/>
+                          <w:szCs w:val="56"/>
+                        </w:rPr>
+                      </w:pPr>
+                    </w:p>
+                    <w:p>
+                      <w:pPr>
+                        <w:rPr>
+                          <w:rStyle w:val="Strong"/>
+                          <w:sz w:val="56"/>
+                          <w:szCs w:val="56"/>
+                        </w:rPr>
+                      </w:pPr>
+                    </w:p>
+                    <w:p>
+                      <w:pPr>
+                        <w:rPr>
+                          <w:rStyle w:val="Strong"/>
+                          <w:sz w:val="56"/>
+                          <w:szCs w:val="56"/>
+                        </w:rPr>
+                      </w:pPr>
+                    </w:p>
+                    <w:p>
+                      <w:pPr>
+                        <w:rPr>
+                          <w:rStyle w:val="Strong"/>
+                          <w:sz w:val="56"/>
+                          <w:szCs w:val="56"/>
+                        </w:rPr>
+                      </w:pPr>
+                    </w:p>
+                    <w:p>
+                      <w:pPr>
+                        <w:rPr>
+                          <w:rStyle w:val="Strong"/>
+                          <w:sz w:val="56"/>
+                          <w:szCs w:val="56"/>
+                        </w:rPr>
+                      </w:pPr>
+                    </w:p>
+                    <w:p>
+                      <w:pPr>
+                        <w:rPr>
+                          <w:rStyle w:val="Strong"/>
+                          <w:sz w:val="56"/>
+                          <w:szCs w:val="56"/>
+                        </w:rPr>
+                      </w:pPr>
+                    </w:p>
+                    <w:p>
+                      <w:pPr>
+                        <w:rPr>
+                          <w:rStyle w:val="Strong"/>
+                          <w:sz w:val="56"/>
+                          <w:szCs w:val="56"/>
+                        </w:rPr>
+                      </w:pPr>
+                    </w:p>
+                    <w:p>
+                      <w:pPr>
+                        <w:rPr>
+                          <w:rStyle w:val="Strong"/>
+                          <w:sz w:val="56"/>
+                          <w:szCs w:val="56"/>
+                        </w:rPr>
+                      </w:pPr>
+                    </w:p>
+                    <w:p>
+                      <w:pPr>
+                        <w:rPr>
+                          <w:rStyle w:val="Strong"/>
+                          <w:sz w:val="56"/>
+                          <w:szCs w:val="56"/>
+                        </w:rPr>
+                      </w:pPr>
+                    </w:p>
+                    <w:p>
+                      <w:pPr>
+                        <w:rPr>
+                          <w:rStyle w:val="Strong"/>
+                          <w:sz w:val="56"/>
+                          <w:szCs w:val="56"/>
+                        </w:rPr>
+                      </w:pPr>
+                    </w:p>
+                    <w:p>
+                      <w:pPr>
+                        <w:rPr>
+                          <w:rStyle w:val="Strong"/>
+                          <w:sz w:val="56"/>
+                          <w:szCs w:val="56"/>
+                        </w:rPr>
+                      </w:pPr>
+                    </w:p>
+                    <w:p>
+                      <w:pPr>
+                        <w:rPr>
+                          <w:rStyle w:val="Strong"/>
+                          <w:sz w:val="56"/>
+                          <w:szCs w:val="56"/>
+                        </w:rPr>
+                      </w:pPr>
+                    </w:p>
+                    <w:p>
+                      <w:pPr>
+                        <w:rPr>
+                          <w:rStyle w:val="Strong"/>
+                          <w:sz w:val="56"/>
+                          <w:szCs w:val="56"/>
+                        </w:rPr>
+                      </w:pPr>
+                    </w:p>
+                    <w:p>
+                      <w:pPr>
+                        <w:rPr>
+                          <w:rStyle w:val="Strong"/>
+                          <w:sz w:val="56"/>
+                          <w:szCs w:val="56"/>
+                        </w:rPr>
+                      </w:pPr>
+                    </w:p>
+                    <w:p>
+                      <w:pPr>
+                        <w:rPr>
+                          <w:rStyle w:val="Strong"/>
+                          <w:sz w:val="56"/>
+                          <w:szCs w:val="56"/>
+                        </w:rPr>
+                      </w:pPr>
+                    </w:p>
+                    <w:p>
+                      <w:pPr>
+                        <w:rPr>
+                          <w:rStyle w:val="Strong"/>
+                          <w:sz w:val="56"/>
+                          <w:szCs w:val="56"/>
+                        </w:rPr>
+                      </w:pPr>
+                    </w:p>
+                    <w:p>
+                      <w:pPr>
+                        <w:rPr>
+                          <w:rStyle w:val="Strong"/>
+                          <w:sz w:val="56"/>
+                          <w:szCs w:val="56"/>
+                        </w:rPr>
+                      </w:pPr>
+                    </w:p>
+                    <w:p>
+                      <w:pPr>
+                        <w:rPr>
+                          <w:rStyle w:val="Strong"/>
+                          <w:sz w:val="56"/>
+                          <w:szCs w:val="56"/>
+                        </w:rPr>
+                      </w:pPr>
+                    </w:p>
+                    <w:p/>
+                  </w:txbxContent>
+                </v:textbox>
+              </v:shape>
+            </w:pict>
+          </mc:Fallback>
+        </mc:AlternateContent>
+      </w:r>
+    </w:p>
+    <w:p>
+      <w:pPr>
+        <w:rPr>
+          <w:noProof/>
+        </w:rPr>
+      </w:pPr>
+      <w:r>
+        <w:rPr>
+          <w:noProof/>
+        </w:rPr>
+        <w:drawing>
+          <wp:anchor distT="0" distB="0" distL="114300" distR="114300" simplePos="0" relativeHeight="251679744" behindDoc="1" locked="0" layoutInCell="1" allowOverlap="1" wp14:anchorId="66555F49" wp14:editId="6ADEBC2A">
+            <wp:simplePos x="0" y="0"/>
+            <wp:positionH relativeFrom="margin">
+              <wp:posOffset>-631781</wp:posOffset>
+            </wp:positionH>
+            <wp:positionV relativeFrom="paragraph">
+              <wp:posOffset>580609</wp:posOffset>
+            </wp:positionV>
+            <wp:extent cx="7078394" cy="7047186"/>
+            <wp:effectExtent l="0" t="0" r="8255" b="1905"/>
+            <wp:wrapNone/>
+            <wp:docPr id="75741544" name="Picture 1" descr="A screenshot of a computer&#10;&#10;AI-generated content may be incorrect."/>
+            <wp:cNvGraphicFramePr>
+              <a:graphicFrameLocks xmlns:a="http://schemas.openxmlformats.org/drawingml/2006/main" noChangeAspect="1"/>
+            </wp:cNvGraphicFramePr>
+            <a:graphic xmlns:a="http://schemas.openxmlformats.org/drawingml/2006/main">
+              <a:graphicData uri="http://schemas.openxmlformats.org/drawingml/2006/picture">
+                <pic:pic xmlns:pic="http://schemas.openxmlformats.org/drawingml/2006/picture">
+                  <pic:nvPicPr>
+                    <pic:cNvPr id="75741544" name="Picture 1" descr="A screenshot of a computer&#10;&#10;AI-generated content may be incorrect."/>
+                    <pic:cNvPicPr/>
+                  </pic:nvPicPr>
+                  <pic:blipFill>
+                    <a:blip r:embed="rId23">
+                      <a:extLst>
+                        <a:ext uri="{28A0092B-C50C-407E-A947-70E740481C1C}">
+                          <a14:useLocalDpi xmlns:a14="http://schemas.microsoft.com/office/drawing/2010/main" val="0"/>
+                        </a:ext>
+                      </a:extLst>
+                    </a:blip>
+                    <a:stretch>
+                      <a:fillRect/>
+                    </a:stretch>
+                  </pic:blipFill>
+                  <pic:spPr>
+                    <a:xfrm>
+                      <a:off x="0" y="0"/>
+                      <a:ext cx="7085588" cy="7054349"/>
+                    </a:xfrm>
+                    <a:prstGeom prst="rect">
+                      <a:avLst/>
+                    </a:prstGeom>
+                  </pic:spPr>
+                </pic:pic>
+              </a:graphicData>
+            </a:graphic>
+            <wp14:sizeRelH relativeFrom="margin">
+              <wp14:pctWidth>0</wp14:pctWidth>
+            </wp14:sizeRelH>
+            <wp14:sizeRelV relativeFrom="margin">
+              <wp14:pctHeight>0</wp14:pctHeight>
+            </wp14:sizeRelV>
+          </wp:anchor>
+        </w:drawing>
+      </w:r>
+    </w:p>
     <w:sectPr>
       <w:pgSz w:w="11906" w:h="16838"/>
       <w:pgMar w:top="1417" w:right="1417" w:bottom="1417" w:left="1417" w:header="708" w:footer="708" w:gutter="0"/>
